--- a/Git_Tutorial.docx
+++ b/Git_Tutorial.docx
@@ -10,6 +10,43 @@
       </w:pPr>
       <w:r>
         <w:rPr>
+          <w:rFonts w:hint="eastAsia"/>
+        </w:rPr>
+        <w:t>第一次</w:t>
+      </w:r>
+      <w:r>
+        <w:rPr>
+          <w:rFonts w:hint="eastAsia"/>
+        </w:rPr>
+        <w:t xml:space="preserve"> </w:t>
+      </w:r>
+      <w:r>
+        <w:rPr>
+          <w:rFonts w:hint="eastAsia"/>
+        </w:rPr>
+        <w:t>必須好好跟</w:t>
+      </w:r>
+      <w:r>
+        <w:rPr>
+          <w:rFonts w:hint="eastAsia"/>
+        </w:rPr>
+        <w:t>config</w:t>
+      </w:r>
+      <w:r>
+        <w:rPr>
+          <w:rFonts w:hint="eastAsia"/>
+        </w:rPr>
+        <w:t>溝通</w:t>
+      </w:r>
+    </w:p>
+    <w:p>
+      <w:pPr>
+        <w:rPr>
+          <w:color w:val="FF0000"/>
+        </w:rPr>
+      </w:pPr>
+      <w:r>
+        <w:rPr>
           <w:color w:val="FF0000"/>
         </w:rPr>
         <w:t>git config --global user.email kexuan5458@gmail.com</w:t>
@@ -187,6 +224,22 @@
         <w:rPr>
           <w:rFonts w:hint="eastAsia"/>
         </w:rPr>
+        <w:t>-</w:t>
+      </w:r>
+      <w:r>
+        <w:t>-------------------------------------------------------------------------------------------------</w:t>
+      </w:r>
+    </w:p>
+    <w:p>
+      <w:pPr>
+        <w:rPr>
+          <w:rFonts w:hint="eastAsia"/>
+        </w:rPr>
+      </w:pPr>
+      <w:r>
+        <w:rPr>
+          <w:rFonts w:hint="eastAsia"/>
+        </w:rPr>
         <w:t>得到</w:t>
       </w:r>
       <w:r>
@@ -211,44 +264,27 @@
       </w:r>
     </w:p>
     <w:p>
-      <w:pPr>
-        <w:rPr>
-          <w:rFonts w:hint="eastAsia"/>
-        </w:rPr>
-      </w:pPr>
-      <w:r>
-        <w:rPr>
-          <w:rFonts w:hint="eastAsia"/>
-        </w:rPr>
-        <w:t>如果這個目錄不想</w:t>
-      </w:r>
-      <w:proofErr w:type="gramStart"/>
-      <w:r>
-        <w:rPr>
-          <w:rFonts w:hint="eastAsia"/>
-        </w:rPr>
-        <w:t>被版控</w:t>
-      </w:r>
-      <w:proofErr w:type="gramEnd"/>
-      <w:r>
-        <w:rPr>
-          <w:rFonts w:hint="eastAsia"/>
-        </w:rPr>
-        <w:t>，或是只想給客戶不</w:t>
-      </w:r>
-      <w:proofErr w:type="gramStart"/>
-      <w:r>
-        <w:rPr>
-          <w:rFonts w:hint="eastAsia"/>
-        </w:rPr>
-        <w:t>含版控</w:t>
-      </w:r>
-      <w:proofErr w:type="gramEnd"/>
-      <w:r>
-        <w:rPr>
-          <w:rFonts w:hint="eastAsia"/>
-        </w:rPr>
-        <w:t>紀錄的內容的話，只要把那個</w:t>
+      <w:r>
+        <w:rPr>
+          <w:rFonts w:hint="eastAsia"/>
+        </w:rPr>
+        <w:t>-</w:t>
+      </w:r>
+      <w:r>
+        <w:t>-------------------------------------------------------------------------------------------------</w:t>
+      </w:r>
+    </w:p>
+    <w:p>
+      <w:pPr>
+        <w:rPr>
+          <w:rFonts w:hint="eastAsia"/>
+        </w:rPr>
+      </w:pPr>
+      <w:r>
+        <w:rPr>
+          <w:rFonts w:hint="eastAsia"/>
+        </w:rPr>
+        <w:t>如果這個目錄不想被版控，或是只想給客戶不含版控紀錄的內容的話，只要把那個</w:t>
       </w:r>
       <w:r>
         <w:rPr>
@@ -279,53 +315,29 @@
       <w:pPr>
         <w:rPr>
           <w:rFonts w:hint="eastAsia"/>
-        </w:rPr>
-      </w:pPr>
-      <w:r>
-        <w:rPr>
-          <w:rFonts w:hint="eastAsia"/>
-        </w:rPr>
-        <w:t>什麼檔案或目錄</w:t>
-      </w:r>
-      <w:proofErr w:type="gramStart"/>
-      <w:r>
-        <w:rPr>
-          <w:rFonts w:hint="eastAsia"/>
-        </w:rPr>
-        <w:t>刪</w:t>
-      </w:r>
-      <w:proofErr w:type="gramEnd"/>
-      <w:r>
-        <w:rPr>
-          <w:rFonts w:hint="eastAsia"/>
-        </w:rPr>
-        <w:t>了都救得回來，但</w:t>
-      </w:r>
-      <w:r>
-        <w:rPr>
-          <w:rFonts w:hint="eastAsia"/>
+          <w:color w:val="4472C4" w:themeColor="accent1"/>
+        </w:rPr>
+      </w:pPr>
+      <w:r>
+        <w:rPr>
+          <w:rFonts w:hint="eastAsia"/>
+          <w:color w:val="4472C4" w:themeColor="accent1"/>
+        </w:rPr>
+        <w:t>什麼檔案或目錄刪了都救得回來，但</w:t>
+      </w:r>
+      <w:r>
+        <w:rPr>
+          <w:rFonts w:hint="eastAsia"/>
+          <w:color w:val="4472C4" w:themeColor="accent1"/>
         </w:rPr>
         <w:t xml:space="preserve"> .git </w:t>
       </w:r>
       <w:r>
         <w:rPr>
           <w:rFonts w:hint="eastAsia"/>
-        </w:rPr>
-        <w:t>目錄只要</w:t>
-      </w:r>
-      <w:proofErr w:type="gramStart"/>
-      <w:r>
-        <w:rPr>
-          <w:rFonts w:hint="eastAsia"/>
-        </w:rPr>
-        <w:t>刪</w:t>
-      </w:r>
-      <w:proofErr w:type="gramEnd"/>
-      <w:r>
-        <w:rPr>
-          <w:rFonts w:hint="eastAsia"/>
-        </w:rPr>
-        <w:t>了就沒辦法了。</w:t>
+          <w:color w:val="4472C4" w:themeColor="accent1"/>
+        </w:rPr>
+        <w:t>目錄只要刪了就沒辦法了。</w:t>
       </w:r>
     </w:p>
     <w:p/>
@@ -580,6 +592,7 @@
         <w:rPr>
           <w:rFonts w:hint="eastAsia"/>
         </w:rPr>
+        <w:lastRenderedPageBreak/>
         <w:t>Git</w:t>
       </w:r>
       <w:r>
@@ -1063,7 +1076,151 @@
         <w:t>確認數據庫的歷史提交記錄</w:t>
       </w:r>
     </w:p>
-    <w:p/>
+    <w:p>
+      <w:pPr>
+        <w:rPr>
+          <w:color w:val="FF0000"/>
+        </w:rPr>
+      </w:pPr>
+    </w:p>
+    <w:p>
+      <w:pPr>
+        <w:rPr>
+          <w:color w:val="FF0000"/>
+        </w:rPr>
+      </w:pPr>
+      <w:r>
+        <w:rPr>
+          <w:color w:val="FF0000"/>
+        </w:rPr>
+        <w:lastRenderedPageBreak/>
+        <w:t>git commit --amend -m "add cat 2"</w:t>
+      </w:r>
+    </w:p>
+    <w:p>
+      <w:r>
+        <w:rPr>
+          <w:rFonts w:hint="eastAsia"/>
+        </w:rPr>
+        <w:t>如果</w:t>
+      </w:r>
+      <w:r>
+        <w:rPr>
+          <w:rFonts w:hint="eastAsia"/>
+        </w:rPr>
+        <w:t>要修改最後一次的</w:t>
+      </w:r>
+      <w:r>
+        <w:rPr>
+          <w:rFonts w:hint="eastAsia"/>
+        </w:rPr>
+        <w:t xml:space="preserve"> Commit </w:t>
+      </w:r>
+      <w:r>
+        <w:rPr>
+          <w:rFonts w:hint="eastAsia"/>
+        </w:rPr>
+        <w:t>訊息，只要直接在</w:t>
+      </w:r>
+      <w:r>
+        <w:rPr>
+          <w:rFonts w:hint="eastAsia"/>
+        </w:rPr>
+        <w:t xml:space="preserve"> Commit </w:t>
+      </w:r>
+      <w:r>
+        <w:rPr>
+          <w:rFonts w:hint="eastAsia"/>
+        </w:rPr>
+        <w:t>指令後面加上</w:t>
+      </w:r>
+      <w:r>
+        <w:rPr>
+          <w:rFonts w:hint="eastAsia"/>
+        </w:rPr>
+        <w:t xml:space="preserve"> --amend </w:t>
+      </w:r>
+      <w:r>
+        <w:rPr>
+          <w:rFonts w:hint="eastAsia"/>
+        </w:rPr>
+        <w:t>參數即可</w:t>
+      </w:r>
+    </w:p>
+    <w:p>
+      <w:pPr>
+        <w:rPr>
+          <w:color w:val="FF0000"/>
+        </w:rPr>
+      </w:pPr>
+      <w:r>
+        <w:rPr>
+          <w:rFonts w:hint="eastAsia"/>
+        </w:rPr>
+        <w:t>如果要</w:t>
+      </w:r>
+      <w:r>
+        <w:rPr>
+          <w:rFonts w:hint="eastAsia"/>
+        </w:rPr>
+        <w:t>修改更早的</w:t>
+      </w:r>
+      <w:r>
+        <w:rPr>
+          <w:rFonts w:hint="eastAsia"/>
+        </w:rPr>
+        <w:t>c</w:t>
+      </w:r>
+      <w:r>
+        <w:t>ommit</w:t>
+      </w:r>
+      <w:r>
+        <w:rPr>
+          <w:rFonts w:hint="eastAsia"/>
+        </w:rPr>
+        <w:t>紀錄</w:t>
+      </w:r>
+      <w:r>
+        <w:rPr>
+          <w:rFonts w:hint="eastAsia"/>
+        </w:rPr>
+        <w:t>，就要使用</w:t>
+      </w:r>
+      <w:r>
+        <w:rPr>
+          <w:color w:val="FF0000"/>
+        </w:rPr>
+        <w:t>rebase</w:t>
+      </w:r>
+    </w:p>
+    <w:p>
+      <w:pPr>
+        <w:rPr>
+          <w:rFonts w:hint="eastAsia"/>
+        </w:rPr>
+      </w:pPr>
+      <w:hyperlink r:id="rId5" w:history="1">
+        <w:r>
+          <w:rPr>
+            <w:rStyle w:val="a3"/>
+            <w:rFonts w:hint="eastAsia"/>
+          </w:rPr>
+          <w:t>r</w:t>
+        </w:r>
+        <w:r>
+          <w:rPr>
+            <w:rStyle w:val="a3"/>
+          </w:rPr>
+          <w:t>ebase</w:t>
+        </w:r>
+        <w:r>
+          <w:rPr>
+            <w:rStyle w:val="a3"/>
+          </w:rPr>
+          <w:t>教學</w:t>
+        </w:r>
+      </w:hyperlink>
+    </w:p>
     <w:p>
       <w:pPr>
         <w:widowControl/>
@@ -1218,9 +1375,673 @@
     <w:p/>
     <w:p>
       <w:r>
+        <w:rPr>
+          <w:rFonts w:hint="eastAsia"/>
+        </w:rPr>
+        <w:t>準備把東西推上遠端的</w:t>
+      </w:r>
+      <w:r>
+        <w:rPr>
+          <w:rFonts w:hint="eastAsia"/>
+        </w:rPr>
+        <w:t xml:space="preserve"> Git </w:t>
+      </w:r>
+      <w:r>
+        <w:rPr>
+          <w:rFonts w:hint="eastAsia"/>
+        </w:rPr>
+        <w:t>伺服器了。首先，需要設定</w:t>
+      </w:r>
+      <w:r>
+        <w:rPr>
+          <w:rFonts w:hint="eastAsia"/>
+        </w:rPr>
+        <w:t>(</w:t>
+      </w:r>
+      <w:r>
+        <w:rPr>
+          <w:rFonts w:hint="eastAsia"/>
+        </w:rPr>
+        <w:t>加入</w:t>
+      </w:r>
+      <w:r>
+        <w:rPr>
+          <w:rFonts w:hint="eastAsia"/>
+        </w:rPr>
+        <w:t>)</w:t>
+      </w:r>
+      <w:r>
+        <w:rPr>
+          <w:rFonts w:hint="eastAsia"/>
+        </w:rPr>
+        <w:t>一個端節的節點</w:t>
+      </w:r>
+    </w:p>
+    <w:p>
+      <w:pPr>
+        <w:rPr>
+          <w:color w:val="FF0000"/>
+        </w:rPr>
+      </w:pPr>
+      <w:r>
+        <w:rPr>
+          <w:color w:val="FF0000"/>
+        </w:rPr>
+        <w:t xml:space="preserve">git remote add origin </w:t>
+      </w:r>
+      <w:hyperlink r:id="rId6" w:history="1">
+        <w:r>
+          <w:rPr>
+            <w:rStyle w:val="a3"/>
+          </w:rPr>
+          <w:t>git@github.com:kexuan5458/Git_Turtorial_0821.git</w:t>
+        </w:r>
+      </w:hyperlink>
+    </w:p>
+    <w:p>
+      <w:r>
+        <w:rPr>
+          <w:rFonts w:hint="eastAsia"/>
+        </w:rPr>
+        <w:t>在慣例上，遠端的節點預設會使用</w:t>
+      </w:r>
+      <w:r>
+        <w:rPr>
+          <w:rFonts w:hint="eastAsia"/>
+        </w:rPr>
+        <w:t xml:space="preserve"> origin </w:t>
+      </w:r>
+      <w:r>
+        <w:rPr>
+          <w:rFonts w:hint="eastAsia"/>
+        </w:rPr>
+        <w:t>這個名字。如果是從</w:t>
+      </w:r>
+      <w:r>
+        <w:rPr>
+          <w:rFonts w:hint="eastAsia"/>
+        </w:rPr>
+        <w:t xml:space="preserve"> Server </w:t>
+      </w:r>
+      <w:r>
+        <w:rPr>
+          <w:rFonts w:hint="eastAsia"/>
+        </w:rPr>
+        <w:t>上</w:t>
+      </w:r>
+      <w:r>
+        <w:rPr>
+          <w:rFonts w:hint="eastAsia"/>
+        </w:rPr>
+        <w:t xml:space="preserve"> clone </w:t>
+      </w:r>
+      <w:r>
+        <w:rPr>
+          <w:rFonts w:hint="eastAsia"/>
+        </w:rPr>
+        <w:t>下來的話，它的預設的遠端節點就會叫</w:t>
+      </w:r>
+      <w:r>
+        <w:rPr>
+          <w:rFonts w:hint="eastAsia"/>
+        </w:rPr>
+        <w:t xml:space="preserve"> origin</w:t>
+      </w:r>
+      <w:r>
+        <w:rPr>
+          <w:rFonts w:hint="eastAsia"/>
+        </w:rPr>
+        <w:t>。</w:t>
+      </w:r>
+      <w:r>
+        <w:rPr>
+          <w:rFonts w:hint="eastAsia"/>
+        </w:rPr>
+        <w:t>也可以改叫</w:t>
+      </w:r>
+      <w:r>
+        <w:rPr>
+          <w:rFonts w:hint="eastAsia"/>
+        </w:rPr>
+        <w:t>b</w:t>
+      </w:r>
+      <w:r>
+        <w:t>uffalo</w:t>
+      </w:r>
+    </w:p>
+    <w:p/>
+    <w:p>
+      <w:pPr>
+        <w:rPr>
+          <w:color w:val="FF0000"/>
+        </w:rPr>
+      </w:pPr>
+      <w:r>
+        <w:rPr>
+          <w:color w:val="FF0000"/>
+        </w:rPr>
+        <w:t>git push -u origin master</w:t>
+      </w:r>
+    </w:p>
+    <w:p>
+      <w:pPr>
+        <w:rPr>
+          <w:rFonts w:hint="eastAsia"/>
+        </w:rPr>
+      </w:pPr>
+      <w:r>
+        <w:rPr>
+          <w:rFonts w:hint="eastAsia"/>
+        </w:rPr>
+        <w:t>這個簡單的</w:t>
+      </w:r>
+      <w:r>
+        <w:rPr>
+          <w:rFonts w:hint="eastAsia"/>
+        </w:rPr>
+        <w:t xml:space="preserve"> Push </w:t>
+      </w:r>
+      <w:r>
+        <w:rPr>
+          <w:rFonts w:hint="eastAsia"/>
+        </w:rPr>
+        <w:t>指令其實做了幾件事：</w:t>
+      </w:r>
+    </w:p>
+    <w:p>
+      <w:pPr>
+        <w:pStyle w:val="a5"/>
+        <w:numPr>
+          <w:ilvl w:val="0"/>
+          <w:numId w:val="1"/>
+        </w:numPr>
+        <w:ind w:leftChars="0"/>
+        <w:rPr>
+          <w:rFonts w:hint="eastAsia"/>
+        </w:rPr>
+      </w:pPr>
+      <w:r>
+        <w:rPr>
+          <w:rFonts w:hint="eastAsia"/>
+        </w:rPr>
+        <w:t>把</w:t>
+      </w:r>
+      <w:r>
+        <w:rPr>
+          <w:rFonts w:hint="eastAsia"/>
+        </w:rPr>
+        <w:t xml:space="preserve"> master </w:t>
+      </w:r>
+      <w:r>
+        <w:rPr>
+          <w:rFonts w:hint="eastAsia"/>
+        </w:rPr>
+        <w:t>這個分支的內容，推向</w:t>
+      </w:r>
+      <w:r>
+        <w:rPr>
+          <w:rFonts w:hint="eastAsia"/>
+        </w:rPr>
+        <w:t xml:space="preserve"> origin </w:t>
+      </w:r>
+      <w:r>
+        <w:rPr>
+          <w:rFonts w:hint="eastAsia"/>
+        </w:rPr>
+        <w:t>這個位置。</w:t>
+      </w:r>
+    </w:p>
+    <w:p>
+      <w:pPr>
+        <w:pStyle w:val="a5"/>
+        <w:numPr>
+          <w:ilvl w:val="0"/>
+          <w:numId w:val="1"/>
+        </w:numPr>
+        <w:ind w:leftChars="0"/>
+        <w:rPr>
+          <w:rFonts w:hint="eastAsia"/>
+        </w:rPr>
+      </w:pPr>
+      <w:r>
+        <w:rPr>
+          <w:rFonts w:hint="eastAsia"/>
+        </w:rPr>
+        <w:t>在</w:t>
+      </w:r>
+      <w:r>
+        <w:rPr>
+          <w:rFonts w:hint="eastAsia"/>
+        </w:rPr>
+        <w:t xml:space="preserve"> origin </w:t>
+      </w:r>
+      <w:r>
+        <w:rPr>
+          <w:rFonts w:hint="eastAsia"/>
+        </w:rPr>
+        <w:t>那個遠端</w:t>
+      </w:r>
+      <w:r>
+        <w:rPr>
+          <w:rFonts w:hint="eastAsia"/>
+        </w:rPr>
+        <w:t xml:space="preserve"> Server </w:t>
+      </w:r>
+      <w:r>
+        <w:rPr>
+          <w:rFonts w:hint="eastAsia"/>
+        </w:rPr>
+        <w:t>上，如果</w:t>
+      </w:r>
+      <w:r>
+        <w:rPr>
+          <w:rFonts w:hint="eastAsia"/>
+        </w:rPr>
+        <w:t xml:space="preserve"> master </w:t>
+      </w:r>
+      <w:r>
+        <w:rPr>
+          <w:rFonts w:hint="eastAsia"/>
+        </w:rPr>
+        <w:t>不存在，就建立一個叫做</w:t>
+      </w:r>
+      <w:r>
+        <w:rPr>
+          <w:rFonts w:hint="eastAsia"/>
+        </w:rPr>
+        <w:t xml:space="preserve"> master </w:t>
+      </w:r>
+      <w:r>
+        <w:rPr>
+          <w:rFonts w:hint="eastAsia"/>
+        </w:rPr>
+        <w:t>的同名分支。</w:t>
+      </w:r>
+    </w:p>
+    <w:p>
+      <w:pPr>
+        <w:pStyle w:val="a5"/>
+        <w:numPr>
+          <w:ilvl w:val="0"/>
+          <w:numId w:val="1"/>
+        </w:numPr>
+        <w:ind w:leftChars="0"/>
+        <w:rPr>
+          <w:rFonts w:hint="eastAsia"/>
+        </w:rPr>
+      </w:pPr>
+      <w:r>
+        <w:rPr>
+          <w:rFonts w:hint="eastAsia"/>
+        </w:rPr>
+        <w:t>但如果本來</w:t>
+      </w:r>
+      <w:r>
+        <w:rPr>
+          <w:rFonts w:hint="eastAsia"/>
+        </w:rPr>
+        <w:t xml:space="preserve"> Server </w:t>
+      </w:r>
+      <w:r>
+        <w:rPr>
+          <w:rFonts w:hint="eastAsia"/>
+        </w:rPr>
+        <w:t>上就存在</w:t>
+      </w:r>
+      <w:r>
+        <w:rPr>
+          <w:rFonts w:hint="eastAsia"/>
+        </w:rPr>
+        <w:t xml:space="preserve"> master </w:t>
+      </w:r>
+      <w:r>
+        <w:rPr>
+          <w:rFonts w:hint="eastAsia"/>
+        </w:rPr>
+        <w:t>分支，便會移動</w:t>
+      </w:r>
+      <w:r>
+        <w:rPr>
+          <w:rFonts w:hint="eastAsia"/>
+        </w:rPr>
+        <w:t xml:space="preserve"> Server </w:t>
+      </w:r>
+      <w:r>
+        <w:rPr>
+          <w:rFonts w:hint="eastAsia"/>
+        </w:rPr>
+        <w:t>上</w:t>
+      </w:r>
+      <w:r>
+        <w:rPr>
+          <w:rFonts w:hint="eastAsia"/>
+        </w:rPr>
+        <w:t xml:space="preserve"> master </w:t>
+      </w:r>
+      <w:r>
+        <w:rPr>
+          <w:rFonts w:hint="eastAsia"/>
+        </w:rPr>
+        <w:t>分支的位置，使它指到目前最新的進度上。</w:t>
+      </w:r>
+    </w:p>
+    <w:p>
+      <w:pPr>
+        <w:pStyle w:val="a5"/>
+        <w:numPr>
+          <w:ilvl w:val="0"/>
+          <w:numId w:val="1"/>
+        </w:numPr>
+        <w:ind w:leftChars="0"/>
+        <w:rPr>
+          <w:rFonts w:hint="eastAsia"/>
+        </w:rPr>
+      </w:pPr>
+      <w:r>
+        <w:rPr>
+          <w:rFonts w:hint="eastAsia"/>
+        </w:rPr>
+        <w:t>設定</w:t>
+      </w:r>
+      <w:r>
+        <w:rPr>
+          <w:rFonts w:hint="eastAsia"/>
+        </w:rPr>
+        <w:t xml:space="preserve"> upstream</w:t>
+      </w:r>
+      <w:r>
+        <w:rPr>
+          <w:rFonts w:hint="eastAsia"/>
+        </w:rPr>
+        <w:t>，就是那個</w:t>
+      </w:r>
+      <w:r>
+        <w:rPr>
+          <w:rFonts w:hint="eastAsia"/>
+        </w:rPr>
+        <w:t xml:space="preserve"> -u </w:t>
+      </w:r>
+      <w:r>
+        <w:rPr>
+          <w:rFonts w:hint="eastAsia"/>
+        </w:rPr>
+        <w:t>參數做的好事，這個稍候說明。</w:t>
+      </w:r>
+    </w:p>
+    <w:p/>
+    <w:p>
+      <w:r>
+        <w:rPr>
+          <w:rFonts w:hint="eastAsia"/>
+        </w:rPr>
+        <w:t>關於</w:t>
+      </w:r>
+      <w:r>
+        <w:rPr>
+          <w:rFonts w:hint="eastAsia"/>
+        </w:rPr>
+        <w:t>upstream</w:t>
+      </w:r>
+    </w:p>
+    <w:p>
+      <w:r>
+        <w:rPr>
+          <w:rFonts w:hint="eastAsia"/>
+        </w:rPr>
+        <w:t>在</w:t>
+      </w:r>
+      <w:r>
+        <w:rPr>
+          <w:rFonts w:hint="eastAsia"/>
+        </w:rPr>
+        <w:t xml:space="preserve"> Git </w:t>
+      </w:r>
+      <w:r>
+        <w:rPr>
+          <w:rFonts w:hint="eastAsia"/>
+        </w:rPr>
+        <w:t>裡，每個分支可以設定一個「上游」</w:t>
+      </w:r>
+      <w:r>
+        <w:rPr>
+          <w:rFonts w:hint="eastAsia"/>
+        </w:rPr>
+        <w:t>(</w:t>
+      </w:r>
+      <w:r>
+        <w:rPr>
+          <w:rFonts w:hint="eastAsia"/>
+        </w:rPr>
+        <w:t>最多一個</w:t>
+      </w:r>
+      <w:r>
+        <w:rPr>
+          <w:rFonts w:hint="eastAsia"/>
+        </w:rPr>
+        <w:t>)</w:t>
+      </w:r>
+      <w:r>
+        <w:rPr>
+          <w:rFonts w:hint="eastAsia"/>
+        </w:rPr>
+        <w:t xml:space="preserve"> </w:t>
+      </w:r>
+      <w:r>
+        <w:rPr>
+          <w:rFonts w:hint="eastAsia"/>
+        </w:rPr>
+        <w:t>，它會指向並追蹤（</w:t>
+      </w:r>
+      <w:r>
+        <w:rPr>
+          <w:rFonts w:hint="eastAsia"/>
+        </w:rPr>
+        <w:t>track</w:t>
+      </w:r>
+      <w:r>
+        <w:rPr>
+          <w:rFonts w:hint="eastAsia"/>
+        </w:rPr>
+        <w:t>）某個分支。</w:t>
+      </w:r>
+    </w:p>
+    <w:p>
+      <w:pPr>
+        <w:rPr>
+          <w:color w:val="FF0000"/>
+        </w:rPr>
+      </w:pPr>
+      <w:r>
+        <w:rPr>
+          <w:rFonts w:hint="eastAsia"/>
+        </w:rPr>
+        <w:t>舉例：</w:t>
+      </w:r>
+      <w:r>
+        <w:rPr>
+          <w:color w:val="FF0000"/>
+        </w:rPr>
+        <w:t>git push -u origin master</w:t>
+      </w:r>
+    </w:p>
+    <w:p>
+      <w:r>
+        <w:rPr>
+          <w:rFonts w:hint="eastAsia"/>
+        </w:rPr>
+        <w:t>就會把</w:t>
+      </w:r>
+      <w:r>
+        <w:rPr>
+          <w:rFonts w:hint="eastAsia"/>
+        </w:rPr>
+        <w:t xml:space="preserve"> origin/master </w:t>
+      </w:r>
+      <w:r>
+        <w:rPr>
+          <w:rFonts w:hint="eastAsia"/>
+        </w:rPr>
+        <w:t>設定為本地</w:t>
+      </w:r>
+      <w:r>
+        <w:rPr>
+          <w:rFonts w:hint="eastAsia"/>
+        </w:rPr>
+        <w:t xml:space="preserve"> master </w:t>
+      </w:r>
+      <w:r>
+        <w:rPr>
+          <w:rFonts w:hint="eastAsia"/>
+        </w:rPr>
+        <w:t>分支的</w:t>
+      </w:r>
+      <w:r>
+        <w:rPr>
+          <w:rFonts w:hint="eastAsia"/>
+        </w:rPr>
+        <w:t xml:space="preserve"> upstream</w:t>
+      </w:r>
+      <w:r>
+        <w:rPr>
+          <w:rFonts w:hint="eastAsia"/>
+        </w:rPr>
+        <w:t>。</w:t>
+      </w:r>
+    </w:p>
+    <w:p>
+      <w:r>
+        <w:rPr>
+          <w:rFonts w:hint="eastAsia"/>
+        </w:rPr>
+        <w:t>當下回執行</w:t>
+      </w:r>
+      <w:r>
+        <w:rPr>
+          <w:rFonts w:hint="eastAsia"/>
+        </w:rPr>
+        <w:t xml:space="preserve"> </w:t>
+      </w:r>
+      <w:r>
+        <w:rPr>
+          <w:rFonts w:hint="eastAsia"/>
+          <w:color w:val="FF0000"/>
+        </w:rPr>
         <w:t>git push</w:t>
       </w:r>
-    </w:p>
+      <w:r>
+        <w:rPr>
+          <w:rFonts w:hint="eastAsia"/>
+        </w:rPr>
+        <w:t xml:space="preserve"> </w:t>
+      </w:r>
+      <w:r>
+        <w:rPr>
+          <w:rFonts w:hint="eastAsia"/>
+        </w:rPr>
+        <w:t>指令而不加任何參數的時候，它就會猜你是要推往</w:t>
+      </w:r>
+      <w:r>
+        <w:rPr>
+          <w:rFonts w:hint="eastAsia"/>
+        </w:rPr>
+        <w:t xml:space="preserve"> origin </w:t>
+      </w:r>
+      <w:r>
+        <w:rPr>
+          <w:rFonts w:hint="eastAsia"/>
+        </w:rPr>
+        <w:t>這個遠端節點，並且把</w:t>
+      </w:r>
+      <w:r>
+        <w:rPr>
+          <w:rFonts w:hint="eastAsia"/>
+        </w:rPr>
+        <w:t xml:space="preserve"> master </w:t>
+      </w:r>
+      <w:r>
+        <w:rPr>
+          <w:rFonts w:hint="eastAsia"/>
+        </w:rPr>
+        <w:t>這個分支推上去。</w:t>
+      </w:r>
+    </w:p>
+    <w:p>
+      <w:pPr>
+        <w:rPr>
+          <w:rFonts w:hint="eastAsia"/>
+        </w:rPr>
+      </w:pPr>
+      <w:r>
+        <w:rPr>
+          <w:rFonts w:hint="eastAsia"/>
+        </w:rPr>
+        <w:t>這個</w:t>
+      </w:r>
+      <w:r>
+        <w:rPr>
+          <w:rFonts w:hint="eastAsia"/>
+          <w:color w:val="FF0000"/>
+        </w:rPr>
+        <w:t>git push</w:t>
+      </w:r>
+      <w:r>
+        <w:rPr>
+          <w:rFonts w:hint="eastAsia"/>
+        </w:rPr>
+        <w:t xml:space="preserve"> </w:t>
+      </w:r>
+      <w:r>
+        <w:rPr>
+          <w:rFonts w:hint="eastAsia"/>
+        </w:rPr>
+        <w:t>指令</w:t>
+      </w:r>
+      <w:r>
+        <w:rPr>
+          <w:rFonts w:hint="eastAsia"/>
+        </w:rPr>
+        <w:t>執行時，好像是</w:t>
+      </w:r>
+      <w:r>
+        <w:rPr>
+          <w:rFonts w:hint="eastAsia"/>
+        </w:rPr>
+        <w:t>用</w:t>
+      </w:r>
+      <w:r>
+        <w:rPr>
+          <w:rFonts w:hint="eastAsia"/>
+        </w:rPr>
+        <w:t xml:space="preserve"> HTTPS </w:t>
+      </w:r>
+      <w:r>
+        <w:rPr>
+          <w:rFonts w:hint="eastAsia"/>
+        </w:rPr>
+        <w:t>的方式，所以需要輸入</w:t>
+      </w:r>
+      <w:r>
+        <w:rPr>
+          <w:rFonts w:hint="eastAsia"/>
+        </w:rPr>
+        <w:t xml:space="preserve"> GitHub </w:t>
+      </w:r>
+      <w:r>
+        <w:rPr>
+          <w:rFonts w:hint="eastAsia"/>
+        </w:rPr>
+        <w:t>的使用者帳號及密碼。</w:t>
+      </w:r>
+    </w:p>
+    <w:p>
+      <w:pPr>
+        <w:rPr>
+          <w:rFonts w:hint="eastAsia"/>
+          <w:color w:val="FF0000"/>
+        </w:rPr>
+      </w:pPr>
+    </w:p>
+    <w:p/>
     <w:p>
       <w:pPr>
         <w:rPr>
@@ -1237,7 +2058,7 @@
     <w:p>
       <w:pPr>
         <w:rPr>
-          <w:rFonts w:hint="eastAsia"/>
+          <w:rFonts w:ascii="標楷體" w:hAnsi="標楷體" w:cs="標楷體"/>
         </w:rPr>
       </w:pPr>
       <w:r>
@@ -1246,8 +2067,12 @@
         </w:rPr>
         <w:t>為了將本地端數據庫的修改歷史共享到遠程數據庫</w:t>
       </w:r>
-    </w:p>
-    <w:p>
+      <w:r>
+        <w:rPr>
+          <w:rFonts w:hint="eastAsia"/>
+        </w:rPr>
+        <w:t>，</w:t>
+      </w:r>
       <w:r>
         <w:rPr>
           <w:rFonts w:hint="eastAsia"/>
@@ -1271,48 +2096,113 @@
       <w:pPr>
         <w:rPr>
           <w:rFonts w:hint="eastAsia"/>
-        </w:rPr>
-      </w:pPr>
-      <w:r>
-        <w:rPr>
-          <w:rFonts w:hint="eastAsia"/>
+          <w:color w:val="4472C4" w:themeColor="accent1"/>
+        </w:rPr>
+      </w:pPr>
+      <w:r>
+        <w:rPr>
+          <w:color w:val="4472C4" w:themeColor="accent1"/>
+        </w:rPr>
+        <w:t>R</w:t>
+      </w:r>
+      <w:r>
+        <w:rPr>
+          <w:color w:val="4472C4" w:themeColor="accent1"/>
+        </w:rPr>
+        <w:t>epository</w:t>
+      </w:r>
+      <w:r>
+        <w:rPr>
+          <w:rFonts w:hint="eastAsia"/>
+          <w:color w:val="4472C4" w:themeColor="accent1"/>
+        </w:rPr>
+        <w:t>:</w:t>
+      </w:r>
+      <w:r>
+        <w:rPr>
+          <w:rFonts w:hint="eastAsia"/>
+          <w:color w:val="4472C4" w:themeColor="accent1"/>
+        </w:rPr>
+        <w:t>數據庫的別名</w:t>
+      </w:r>
+    </w:p>
+    <w:p>
+      <w:pPr>
+        <w:rPr>
+          <w:rFonts w:hint="eastAsia"/>
+          <w:color w:val="4472C4" w:themeColor="accent1"/>
+        </w:rPr>
+      </w:pPr>
+      <w:r>
+        <w:rPr>
+          <w:rFonts w:hint="eastAsia"/>
+          <w:color w:val="4472C4" w:themeColor="accent1"/>
         </w:rPr>
         <w:t>refspec:</w:t>
       </w:r>
       <w:r>
         <w:rPr>
           <w:rFonts w:hint="eastAsia"/>
+          <w:color w:val="4472C4" w:themeColor="accent1"/>
         </w:rPr>
         <w:t>指定要</w:t>
       </w:r>
       <w:r>
         <w:rPr>
           <w:rFonts w:hint="eastAsia"/>
+          <w:color w:val="4472C4" w:themeColor="accent1"/>
         </w:rPr>
         <w:t>push</w:t>
       </w:r>
       <w:r>
         <w:rPr>
           <w:rFonts w:hint="eastAsia"/>
+          <w:color w:val="4472C4" w:themeColor="accent1"/>
         </w:rPr>
         <w:t>的分支</w:t>
       </w:r>
-    </w:p>
-    <w:p>
-      <w:pPr>
-        <w:rPr>
-          <w:rFonts w:hint="eastAsia"/>
-        </w:rPr>
-      </w:pPr>
-      <w:r>
-        <w:rPr>
-          <w:rFonts w:hint="eastAsia"/>
+      <w:r>
+        <w:rPr>
+          <w:color w:val="4472C4" w:themeColor="accent1"/>
         </w:rPr>
         <w:t>(</w:t>
       </w:r>
       <w:r>
         <w:rPr>
           <w:rFonts w:hint="eastAsia"/>
+          <w:color w:val="4472C4" w:themeColor="accent1"/>
+        </w:rPr>
+        <w:t>我目前操作的其中一個分支叫</w:t>
+      </w:r>
+      <w:r>
+        <w:rPr>
+          <w:rFonts w:hint="eastAsia"/>
+          <w:color w:val="4472C4" w:themeColor="accent1"/>
+        </w:rPr>
+        <w:t>m</w:t>
+      </w:r>
+      <w:r>
+        <w:rPr>
+          <w:color w:val="4472C4" w:themeColor="accent1"/>
+        </w:rPr>
+        <w:t>aster)</w:t>
+      </w:r>
+    </w:p>
+    <w:p>
+      <w:pPr>
+        <w:rPr>
+          <w:rFonts w:hint="eastAsia"/>
+        </w:rPr>
+      </w:pPr>
+      <w:r>
+        <w:rPr>
+          <w:rFonts w:hint="eastAsia"/>
+        </w:rPr>
+        <w:t>(</w:t>
+      </w:r>
+      <w:r>
+        <w:rPr>
+          <w:rFonts w:hint="eastAsia"/>
         </w:rPr>
         <w:t>例</w:t>
       </w:r>
@@ -1340,192 +2230,6 @@
           <w:rFonts w:hint="eastAsia"/>
         </w:rPr>
         <w:t>是自創的遠端數據庫別名</w:t>
-      </w:r>
-      <w:r>
-        <w:rPr>
-          <w:rFonts w:hint="eastAsia"/>
-        </w:rPr>
-        <w:t>)</w:t>
-      </w:r>
-    </w:p>
-    <w:p/>
-    <w:p>
-      <w:r>
-        <w:t>git clone</w:t>
-      </w:r>
-    </w:p>
-    <w:p>
-      <w:pPr>
-        <w:rPr>
-          <w:color w:val="FF0000"/>
-        </w:rPr>
-      </w:pPr>
-      <w:r>
-        <w:rPr>
-          <w:color w:val="FF0000"/>
-        </w:rPr>
-        <w:t>git clone &lt;repository&gt; &lt;directory&gt;</w:t>
-      </w:r>
-    </w:p>
-    <w:p>
-      <w:pPr>
-        <w:rPr>
-          <w:rFonts w:hint="eastAsia"/>
-        </w:rPr>
-      </w:pPr>
-      <w:r>
-        <w:rPr>
-          <w:rFonts w:hint="eastAsia"/>
-        </w:rPr>
-        <w:t>執行複製後，可以把遠端數據庫裡的內容全部下載下來</w:t>
-      </w:r>
-    </w:p>
-    <w:p>
-      <w:pPr>
-        <w:rPr>
-          <w:rFonts w:hint="eastAsia"/>
-        </w:rPr>
-      </w:pPr>
-      <w:r>
-        <w:rPr>
-          <w:rFonts w:hint="eastAsia"/>
-        </w:rPr>
-        <w:t>修改歷史也會被複製到本地數據庫裡，如此，可以查看歷史記錄和提交</w:t>
-      </w:r>
-    </w:p>
-    <w:p>
-      <w:pPr>
-        <w:rPr>
-          <w:rFonts w:hint="eastAsia"/>
-        </w:rPr>
-      </w:pPr>
-      <w:r>
-        <w:rPr>
-          <w:rFonts w:hint="eastAsia"/>
-        </w:rPr>
-        <w:t>repository:</w:t>
-      </w:r>
-      <w:r>
-        <w:rPr>
-          <w:rFonts w:hint="eastAsia"/>
-        </w:rPr>
-        <w:t>指定遠端數據庫的</w:t>
-      </w:r>
-      <w:r>
-        <w:rPr>
-          <w:rFonts w:hint="eastAsia"/>
-        </w:rPr>
-        <w:t>URL</w:t>
-      </w:r>
-    </w:p>
-    <w:p>
-      <w:pPr>
-        <w:rPr>
-          <w:rFonts w:hint="eastAsia"/>
-        </w:rPr>
-      </w:pPr>
-      <w:r>
-        <w:rPr>
-          <w:rFonts w:hint="eastAsia"/>
-        </w:rPr>
-        <w:t>directory:</w:t>
-      </w:r>
-      <w:r>
-        <w:rPr>
-          <w:rFonts w:hint="eastAsia"/>
-        </w:rPr>
-        <w:t>指定要複製的目錄名稱</w:t>
-      </w:r>
-      <w:r>
-        <w:rPr>
-          <w:rFonts w:hint="eastAsia"/>
-        </w:rPr>
-        <w:t>(</w:t>
-      </w:r>
-      <w:r>
-        <w:rPr>
-          <w:rFonts w:hint="eastAsia"/>
-        </w:rPr>
-        <w:t>載下來後</w:t>
-      </w:r>
-      <w:r>
-        <w:rPr>
-          <w:rFonts w:hint="eastAsia"/>
-        </w:rPr>
-        <w:t xml:space="preserve"> </w:t>
-      </w:r>
-      <w:r>
-        <w:rPr>
-          <w:rFonts w:hint="eastAsia"/>
-        </w:rPr>
-        <w:t>叫做</w:t>
-      </w:r>
-      <w:r>
-        <w:rPr>
-          <w:rFonts w:hint="eastAsia"/>
-        </w:rPr>
-        <w:t>k</w:t>
-      </w:r>
-      <w:r>
-        <w:t>itty</w:t>
-      </w:r>
-      <w:r>
-        <w:rPr>
-          <w:rFonts w:hint="eastAsia"/>
-        </w:rPr>
-        <w:t>的資料夾</w:t>
-      </w:r>
-      <w:r>
-        <w:rPr>
-          <w:rFonts w:hint="eastAsia"/>
-        </w:rPr>
-        <w:t>)</w:t>
-      </w:r>
-    </w:p>
-    <w:p>
-      <w:pPr>
-        <w:rPr>
-          <w:rFonts w:hint="eastAsia"/>
-        </w:rPr>
-      </w:pPr>
-      <w:r>
-        <w:rPr>
-          <w:rFonts w:hint="eastAsia"/>
-        </w:rPr>
-        <w:t>(</w:t>
-      </w:r>
-      <w:r>
-        <w:rPr>
-          <w:rFonts w:hint="eastAsia"/>
-        </w:rPr>
-        <w:t>例</w:t>
-      </w:r>
-      <w:r>
-        <w:rPr>
-          <w:rFonts w:hint="eastAsia"/>
-        </w:rPr>
-        <w:t xml:space="preserve"> </w:t>
-      </w:r>
-      <w:r>
-        <w:rPr>
-          <w:rFonts w:hint="eastAsia"/>
-          <w:color w:val="FF0000"/>
-        </w:rPr>
-        <w:t xml:space="preserve">git clone </w:t>
-      </w:r>
-      <w:r>
-        <w:rPr>
-          <w:rFonts w:hint="eastAsia"/>
-          <w:color w:val="FF0000"/>
-        </w:rPr>
-        <w:t>網址</w:t>
-      </w:r>
-      <w:r>
-        <w:rPr>
-          <w:rFonts w:hint="eastAsia"/>
-          <w:color w:val="FF0000"/>
-        </w:rPr>
-        <w:t xml:space="preserve"> kitty</w:t>
       </w:r>
       <w:r>
         <w:rPr>
@@ -1537,86 +2241,100 @@
     <w:p/>
     <w:p/>
     <w:p>
-      <w:r>
-        <w:t>git pull</w:t>
-      </w:r>
-    </w:p>
-    <w:p>
-      <w:pPr>
-        <w:rPr>
-          <w:rFonts w:hint="eastAsia"/>
-        </w:rPr>
-      </w:pPr>
-      <w:r>
-        <w:rPr>
-          <w:rFonts w:hint="eastAsia"/>
-        </w:rPr>
-        <w:t>執行</w:t>
-      </w:r>
-      <w:r>
-        <w:rPr>
-          <w:rFonts w:hint="eastAsia"/>
-        </w:rPr>
-        <w:t>pull</w:t>
-      </w:r>
-      <w:r>
-        <w:rPr>
-          <w:rFonts w:hint="eastAsia"/>
-        </w:rPr>
-        <w:t>之後，會從遠端數據庫下載最新的修改歷史</w:t>
-      </w:r>
-    </w:p>
-    <w:p/>
-    <w:p>
-      <w:pPr>
-        <w:rPr>
-          <w:color w:val="FF0000"/>
-        </w:rPr>
-      </w:pPr>
-      <w:r>
-        <w:rPr>
-          <w:color w:val="FF0000"/>
-        </w:rPr>
-        <w:t xml:space="preserve">git remote add &lt;name&gt; &lt;url&gt; </w:t>
-      </w:r>
-    </w:p>
-    <w:p>
-      <w:pPr>
-        <w:rPr>
-          <w:rFonts w:hint="eastAsia"/>
-        </w:rPr>
-      </w:pPr>
-      <w:r>
-        <w:rPr>
-          <w:rFonts w:hint="eastAsia"/>
-        </w:rPr>
-        <w:t>name:</w:t>
-      </w:r>
-      <w:r>
-        <w:rPr>
-          <w:rFonts w:hint="eastAsia"/>
-        </w:rPr>
-        <w:t>可以為遠端數據庫取個適合的別名或暱稱，這樣以後</w:t>
-      </w:r>
-      <w:r>
-        <w:rPr>
-          <w:rFonts w:hint="eastAsia"/>
-        </w:rPr>
-        <w:t>push</w:t>
-      </w:r>
-      <w:r>
-        <w:rPr>
-          <w:rFonts w:hint="eastAsia"/>
-        </w:rPr>
-        <w:t>的時候就不需要每次輸入網址</w:t>
-      </w:r>
-    </w:p>
-    <w:p>
-      <w:pPr>
-        <w:rPr>
-          <w:rFonts w:hint="eastAsia"/>
-        </w:rPr>
-      </w:pPr>
+      <w:pPr>
+        <w:rPr>
+          <w:color w:val="FF0000"/>
+        </w:rPr>
+      </w:pPr>
+      <w:r>
+        <w:rPr>
+          <w:color w:val="FF0000"/>
+        </w:rPr>
+        <w:t>git clone &lt;repository&gt; &lt;directory&gt;</w:t>
+      </w:r>
+    </w:p>
+    <w:p>
+      <w:pPr>
+        <w:rPr>
+          <w:rFonts w:hint="eastAsia"/>
+        </w:rPr>
+      </w:pPr>
+      <w:r>
+        <w:rPr>
+          <w:rFonts w:hint="eastAsia"/>
+        </w:rPr>
+        <w:t>執行複製後，可以把遠端數據庫裡的內容全部下載下來</w:t>
+      </w:r>
+    </w:p>
+    <w:p>
+      <w:pPr>
+        <w:rPr>
+          <w:rFonts w:hint="eastAsia"/>
+        </w:rPr>
+      </w:pPr>
+      <w:r>
+        <w:rPr>
+          <w:rFonts w:hint="eastAsia"/>
+        </w:rPr>
+        <w:lastRenderedPageBreak/>
+        <w:t>修改歷史也會被複製到本地數據庫裡，如此，可以查看歷史記錄</w:t>
+      </w:r>
+      <w:r>
+        <w:rPr>
+          <w:rFonts w:hint="eastAsia"/>
+        </w:rPr>
+        <w:t>、分支、標籤</w:t>
+      </w:r>
+      <w:r>
+        <w:rPr>
+          <w:rFonts w:hint="eastAsia"/>
+        </w:rPr>
+        <w:t>和提交</w:t>
+      </w:r>
+    </w:p>
+    <w:p>
+      <w:pPr>
+        <w:rPr>
+          <w:rFonts w:hint="eastAsia"/>
+        </w:rPr>
+      </w:pPr>
+      <w:r>
+        <w:rPr>
+          <w:rFonts w:hint="eastAsia"/>
+        </w:rPr>
+        <w:t>repository:</w:t>
+      </w:r>
+      <w:r>
+        <w:rPr>
+          <w:rFonts w:hint="eastAsia"/>
+        </w:rPr>
+        <w:t>指定遠端數據庫的</w:t>
+      </w:r>
+      <w:r>
+        <w:rPr>
+          <w:rFonts w:hint="eastAsia"/>
+        </w:rPr>
+        <w:t>URL</w:t>
+      </w:r>
+    </w:p>
+    <w:p>
+      <w:pPr>
+        <w:rPr>
+          <w:rFonts w:hint="eastAsia"/>
+        </w:rPr>
+      </w:pPr>
+      <w:r>
+        <w:rPr>
+          <w:rFonts w:hint="eastAsia"/>
+        </w:rPr>
+        <w:t>directory:</w:t>
+      </w:r>
+      <w:r>
+        <w:rPr>
+          <w:rFonts w:hint="eastAsia"/>
+        </w:rPr>
+        <w:t>指定要複製的目錄名稱</w:t>
+      </w:r>
       <w:r>
         <w:rPr>
           <w:rFonts w:hint="eastAsia"/>
@@ -1627,6 +2345,74 @@
         <w:rPr>
           <w:rFonts w:hint="eastAsia"/>
         </w:rPr>
+        <w:t>例如</w:t>
+      </w:r>
+      <w:r>
+        <w:rPr>
+          <w:rFonts w:hint="eastAsia"/>
+        </w:rPr>
+        <w:t xml:space="preserve"> </w:t>
+      </w:r>
+      <w:r>
+        <w:rPr>
+          <w:rFonts w:hint="eastAsia"/>
+        </w:rPr>
+        <w:t>載下來後</w:t>
+      </w:r>
+      <w:r>
+        <w:rPr>
+          <w:rFonts w:hint="eastAsia"/>
+        </w:rPr>
+        <w:t>變成</w:t>
+      </w:r>
+      <w:r>
+        <w:rPr>
+          <w:rFonts w:hint="eastAsia"/>
+        </w:rPr>
+        <w:t>叫做</w:t>
+      </w:r>
+      <w:r>
+        <w:rPr>
+          <w:rFonts w:hint="eastAsia"/>
+        </w:rPr>
+        <w:t>h</w:t>
+      </w:r>
+      <w:r>
+        <w:t>ello-</w:t>
+      </w:r>
+      <w:r>
+        <w:rPr>
+          <w:rFonts w:hint="eastAsia"/>
+        </w:rPr>
+        <w:t>k</w:t>
+      </w:r>
+      <w:r>
+        <w:t>itty</w:t>
+      </w:r>
+      <w:r>
+        <w:rPr>
+          <w:rFonts w:hint="eastAsia"/>
+        </w:rPr>
+        <w:t>的資料夾</w:t>
+      </w:r>
+      <w:r>
+        <w:rPr>
+          <w:rFonts w:hint="eastAsia"/>
+        </w:rPr>
+        <w:t>)</w:t>
+      </w:r>
+    </w:p>
+    <w:p>
+      <w:r>
+        <w:rPr>
+          <w:rFonts w:hint="eastAsia"/>
+        </w:rPr>
+        <w:t>(</w:t>
+      </w:r>
+      <w:r>
+        <w:rPr>
+          <w:rFonts w:hint="eastAsia"/>
+        </w:rPr>
         <w:t>例</w:t>
       </w:r>
       <w:r>
@@ -1637,130 +2423,30 @@
       </w:r>
       <w:r>
         <w:rPr>
-          <w:rFonts w:hint="eastAsia"/>
-          <w:color w:val="FF0000"/>
-        </w:rPr>
-        <w:t>git remote add origin https://github.com/kexuan5458/Git_Tutorial_0821</w:t>
-      </w:r>
-    </w:p>
-    <w:p>
-      <w:pPr>
-        <w:rPr>
-          <w:rFonts w:hint="eastAsia"/>
-        </w:rPr>
-      </w:pPr>
-      <w:r>
-        <w:rPr>
-          <w:rFonts w:hint="eastAsia"/>
-        </w:rPr>
-        <w:t>在主控台，執行</w:t>
-      </w:r>
-      <w:r>
-        <w:rPr>
-          <w:rFonts w:hint="eastAsia"/>
-        </w:rPr>
-        <w:t>push</w:t>
-      </w:r>
-      <w:r>
-        <w:rPr>
-          <w:rFonts w:hint="eastAsia"/>
-        </w:rPr>
-        <w:t>或</w:t>
-      </w:r>
-      <w:r>
-        <w:rPr>
-          <w:rFonts w:hint="eastAsia"/>
-        </w:rPr>
-        <w:t>pull</w:t>
-      </w:r>
-      <w:r>
-        <w:rPr>
-          <w:rFonts w:hint="eastAsia"/>
-        </w:rPr>
-        <w:t>命令時想省略遠端數據庫名稱的話，會使用</w:t>
-      </w:r>
-      <w:r>
-        <w:rPr>
-          <w:rFonts w:hint="eastAsia"/>
-        </w:rPr>
-        <w:t>origin</w:t>
-      </w:r>
-      <w:r>
-        <w:rPr>
-          <w:rFonts w:hint="eastAsia"/>
-        </w:rPr>
-        <w:t>名稱作為遠端數據庫。</w:t>
-      </w:r>
-    </w:p>
-    <w:p>
-      <w:pPr>
-        <w:rPr>
-          <w:rFonts w:hint="eastAsia"/>
-        </w:rPr>
-      </w:pPr>
-      <w:r>
-        <w:rPr>
-          <w:rFonts w:hint="eastAsia"/>
-        </w:rPr>
-        <w:t>因此一般都會為遠端數據庫命名為</w:t>
-      </w:r>
-      <w:r>
-        <w:rPr>
-          <w:rFonts w:hint="eastAsia"/>
-        </w:rPr>
-        <w:t>origin</w:t>
-      </w:r>
-      <w:r>
-        <w:rPr>
-          <w:rFonts w:hint="eastAsia"/>
-        </w:rPr>
-        <w:t>。</w:t>
-      </w:r>
-    </w:p>
-    <w:p/>
-    <w:p>
-      <w:pPr>
-        <w:rPr>
-          <w:color w:val="FF0000"/>
-        </w:rPr>
-      </w:pPr>
-      <w:r>
-        <w:rPr>
-          <w:color w:val="FF0000"/>
-        </w:rPr>
-        <w:t>git checkout -b &lt;branch&gt;</w:t>
-      </w:r>
-    </w:p>
-    <w:p>
-      <w:pPr>
-        <w:rPr>
-          <w:rFonts w:hint="eastAsia"/>
-        </w:rPr>
-      </w:pPr>
-      <w:r>
-        <w:rPr>
-          <w:rFonts w:hint="eastAsia"/>
-        </w:rPr>
-        <w:t>(</w:t>
-      </w:r>
-      <w:r>
-        <w:rPr>
-          <w:rFonts w:hint="eastAsia"/>
-        </w:rPr>
-        <w:t>例</w:t>
-      </w:r>
-      <w:r>
-        <w:rPr>
-          <w:rFonts w:hint="eastAsia"/>
+          <w:color w:val="FF0000"/>
+        </w:rPr>
+        <w:t xml:space="preserve">git clone </w:t>
+      </w:r>
+      <w:hyperlink r:id="rId7" w:history="1">
+        <w:r>
+          <w:rPr>
+            <w:rStyle w:val="a3"/>
+          </w:rPr>
+          <w:t>git@github.com:kexuan5458/Git_Turtorial_0821.git</w:t>
+        </w:r>
+      </w:hyperlink>
+      <w:r>
+        <w:rPr>
+          <w:rFonts w:hint="eastAsia"/>
+          <w:color w:val="FF0000"/>
         </w:rPr>
         <w:t xml:space="preserve"> </w:t>
       </w:r>
       <w:r>
         <w:rPr>
-          <w:rFonts w:hint="eastAsia"/>
-          <w:color w:val="FF0000"/>
-        </w:rPr>
-        <w:t>git checkout -b issue1</w:t>
+          <w:color w:val="FF0000"/>
+        </w:rPr>
+        <w:t>hello-kitty</w:t>
       </w:r>
       <w:r>
         <w:rPr>
@@ -1779,62 +2465,337 @@
         <w:rPr>
           <w:rFonts w:hint="eastAsia"/>
         </w:rPr>
-        <w:t>可建立</w:t>
-      </w:r>
-      <w:r>
-        <w:rPr>
-          <w:rFonts w:hint="eastAsia"/>
-        </w:rPr>
-        <w:t>issue1</w:t>
-      </w:r>
-      <w:r>
-        <w:rPr>
-          <w:rFonts w:hint="eastAsia"/>
-        </w:rPr>
-        <w:t>的分支，並且切換過去</w:t>
-      </w:r>
-      <w:r>
-        <w:rPr>
-          <w:rFonts w:hint="eastAsia"/>
-        </w:rPr>
-        <w:t>issue1</w:t>
-      </w:r>
-    </w:p>
-    <w:p>
-      <w:pPr>
-        <w:rPr>
-          <w:rFonts w:hint="eastAsia"/>
-        </w:rPr>
-      </w:pPr>
-      <w:r>
-        <w:rPr>
-          <w:rFonts w:hint="eastAsia"/>
-        </w:rPr>
-        <w:t>(</w:t>
-      </w:r>
-      <w:r>
-        <w:rPr>
-          <w:rFonts w:hint="eastAsia"/>
-        </w:rPr>
-        <w:t>例</w:t>
-      </w:r>
-      <w:r>
-        <w:rPr>
-          <w:rFonts w:hint="eastAsia"/>
-        </w:rPr>
-        <w:t xml:space="preserve"> git checkout issue1)</w:t>
-      </w:r>
-    </w:p>
-    <w:p>
-      <w:r>
-        <w:rPr>
-          <w:rFonts w:hint="eastAsia"/>
-        </w:rPr>
-        <w:t>單純建立分支</w:t>
+        <w:t>如果你在</w:t>
+      </w:r>
+      <w:r>
+        <w:rPr>
+          <w:rFonts w:hint="eastAsia"/>
+        </w:rPr>
+        <w:t xml:space="preserve"> GitHub </w:t>
+      </w:r>
+      <w:r>
+        <w:rPr>
+          <w:rFonts w:hint="eastAsia"/>
+        </w:rPr>
+        <w:t>上看到某個專案很有趣，想要下載回來看看，只要使用</w:t>
+      </w:r>
+      <w:r>
+        <w:rPr>
+          <w:rFonts w:hint="eastAsia"/>
+        </w:rPr>
+        <w:t xml:space="preserve"> Clone </w:t>
+      </w:r>
+      <w:r>
+        <w:rPr>
+          <w:rFonts w:hint="eastAsia"/>
+        </w:rPr>
+        <w:t>指令就可以把整個專案複製一份回來了。</w:t>
       </w:r>
     </w:p>
     <w:p/>
     <w:p/>
+    <w:p>
+      <w:pPr>
+        <w:rPr>
+          <w:color w:val="FF0000"/>
+        </w:rPr>
+      </w:pPr>
+      <w:r>
+        <w:rPr>
+          <w:color w:val="FF0000"/>
+        </w:rPr>
+        <w:t>git pull</w:t>
+      </w:r>
+    </w:p>
+    <w:p>
+      <w:r>
+        <w:rPr>
+          <w:rFonts w:hint="eastAsia"/>
+        </w:rPr>
+        <w:t>執行</w:t>
+      </w:r>
+      <w:r>
+        <w:rPr>
+          <w:rFonts w:hint="eastAsia"/>
+        </w:rPr>
+        <w:t>pull</w:t>
+      </w:r>
+      <w:r>
+        <w:rPr>
+          <w:rFonts w:hint="eastAsia"/>
+        </w:rPr>
+        <w:t>之後，會從遠端數據庫下載最新的修改歷史</w:t>
+      </w:r>
+      <w:r>
+        <w:rPr>
+          <w:rFonts w:hint="eastAsia"/>
+        </w:rPr>
+        <w:t>。其實就是</w:t>
+      </w:r>
+      <w:r>
+        <w:rPr>
+          <w:rFonts w:hint="eastAsia"/>
+        </w:rPr>
+        <w:t>git fetch</w:t>
+      </w:r>
+      <w:r>
+        <w:t xml:space="preserve"> + git merge</w:t>
+      </w:r>
+      <w:r>
+        <w:rPr>
+          <w:rFonts w:hint="eastAsia"/>
+        </w:rPr>
+        <w:t>的功能</w:t>
+      </w:r>
+    </w:p>
+    <w:p>
+      <w:pPr>
+        <w:rPr>
+          <w:color w:val="FF0000"/>
+        </w:rPr>
+      </w:pPr>
+      <w:r>
+        <w:rPr>
+          <w:color w:val="FF0000"/>
+        </w:rPr>
+        <w:t xml:space="preserve">git pull </w:t>
+      </w:r>
+      <w:r>
+        <w:rPr>
+          <w:color w:val="FF0000"/>
+        </w:rPr>
+        <w:t>--</w:t>
+      </w:r>
+      <w:r>
+        <w:rPr>
+          <w:color w:val="FF0000"/>
+        </w:rPr>
+        <w:t>rebase</w:t>
+      </w:r>
+    </w:p>
+    <w:p>
+      <w:pPr>
+        <w:rPr>
+          <w:rFonts w:hint="eastAsia"/>
+        </w:rPr>
+      </w:pPr>
+      <w:r>
+        <w:rPr>
+          <w:rFonts w:hint="eastAsia"/>
+        </w:rPr>
+        <w:t>加上</w:t>
+      </w:r>
+      <w:r>
+        <w:rPr>
+          <w:rFonts w:hint="eastAsia"/>
+        </w:rPr>
+        <w:t xml:space="preserve"> --rebase </w:t>
+      </w:r>
+      <w:r>
+        <w:rPr>
+          <w:rFonts w:hint="eastAsia"/>
+        </w:rPr>
+        <w:t>參數，它在</w:t>
+      </w:r>
+      <w:r>
+        <w:rPr>
+          <w:rFonts w:hint="eastAsia"/>
+        </w:rPr>
+        <w:t xml:space="preserve"> Fetch </w:t>
+      </w:r>
+      <w:r>
+        <w:rPr>
+          <w:rFonts w:hint="eastAsia"/>
+        </w:rPr>
+        <w:t>完成之後，便會使用</w:t>
+      </w:r>
+      <w:r>
+        <w:rPr>
+          <w:rFonts w:hint="eastAsia"/>
+        </w:rPr>
+        <w:t xml:space="preserve"> </w:t>
+      </w:r>
+      <w:r>
+        <w:t>r</w:t>
+      </w:r>
+      <w:r>
+        <w:rPr>
+          <w:rFonts w:hint="eastAsia"/>
+        </w:rPr>
+        <w:t xml:space="preserve">ebase </w:t>
+      </w:r>
+      <w:r>
+        <w:rPr>
+          <w:rFonts w:hint="eastAsia"/>
+        </w:rPr>
+        <w:t>方式進行合併</w:t>
+      </w:r>
+    </w:p>
+    <w:p/>
+    <w:p>
+      <w:pPr>
+        <w:rPr>
+          <w:rFonts w:hint="eastAsia"/>
+        </w:rPr>
+      </w:pPr>
+      <w:r>
+        <w:t>(</w:t>
+      </w:r>
+      <w:r>
+        <w:rPr>
+          <w:rFonts w:hint="eastAsia"/>
+        </w:rPr>
+        <w:t>前面內容的補充</w:t>
+      </w:r>
+      <w:r>
+        <w:t>)</w:t>
+      </w:r>
+    </w:p>
+    <w:p>
+      <w:r>
+        <w:rPr>
+          <w:color w:val="FF0000"/>
+        </w:rPr>
+        <w:t xml:space="preserve">git remote add &lt;name&gt; &lt;url&gt; </w:t>
+      </w:r>
+    </w:p>
+    <w:p>
+      <w:pPr>
+        <w:rPr>
+          <w:rFonts w:hint="eastAsia"/>
+        </w:rPr>
+      </w:pPr>
+      <w:r>
+        <w:rPr>
+          <w:rFonts w:hint="eastAsia"/>
+        </w:rPr>
+        <w:t>name:</w:t>
+      </w:r>
+      <w:r>
+        <w:rPr>
+          <w:rFonts w:hint="eastAsia"/>
+        </w:rPr>
+        <w:t>可以為遠端數據庫取個適合的別名或暱稱，這樣以後</w:t>
+      </w:r>
+      <w:r>
+        <w:rPr>
+          <w:rFonts w:hint="eastAsia"/>
+        </w:rPr>
+        <w:t>push</w:t>
+      </w:r>
+      <w:r>
+        <w:rPr>
+          <w:rFonts w:hint="eastAsia"/>
+        </w:rPr>
+        <w:t>的時候就不需要每次輸入網址</w:t>
+      </w:r>
+    </w:p>
+    <w:p>
+      <w:pPr>
+        <w:rPr>
+          <w:rFonts w:hint="eastAsia"/>
+        </w:rPr>
+      </w:pPr>
+      <w:r>
+        <w:rPr>
+          <w:rFonts w:hint="eastAsia"/>
+        </w:rPr>
+        <w:t>(</w:t>
+      </w:r>
+      <w:r>
+        <w:rPr>
+          <w:rFonts w:hint="eastAsia"/>
+        </w:rPr>
+        <w:t>例</w:t>
+      </w:r>
+      <w:r>
+        <w:rPr>
+          <w:rFonts w:hint="eastAsia"/>
+        </w:rPr>
+        <w:t xml:space="preserve"> </w:t>
+      </w:r>
+      <w:r>
+        <w:rPr>
+          <w:rFonts w:hint="eastAsia"/>
+          <w:color w:val="FF0000"/>
+        </w:rPr>
+        <w:t>git remote add origin https://github.com/kexuan5458/Git_Tutorial_0821</w:t>
+      </w:r>
+    </w:p>
+    <w:p>
+      <w:pPr>
+        <w:rPr>
+          <w:rFonts w:hint="eastAsia"/>
+        </w:rPr>
+      </w:pPr>
+      <w:r>
+        <w:rPr>
+          <w:rFonts w:hint="eastAsia"/>
+        </w:rPr>
+        <w:t>在主控台，執行</w:t>
+      </w:r>
+      <w:r>
+        <w:rPr>
+          <w:rFonts w:hint="eastAsia"/>
+        </w:rPr>
+        <w:t>push</w:t>
+      </w:r>
+      <w:r>
+        <w:rPr>
+          <w:rFonts w:hint="eastAsia"/>
+        </w:rPr>
+        <w:t>或</w:t>
+      </w:r>
+      <w:r>
+        <w:rPr>
+          <w:rFonts w:hint="eastAsia"/>
+        </w:rPr>
+        <w:t>pull</w:t>
+      </w:r>
+      <w:r>
+        <w:rPr>
+          <w:rFonts w:hint="eastAsia"/>
+        </w:rPr>
+        <w:t>命令時想省略遠端數據庫名稱的話，會使用</w:t>
+      </w:r>
+      <w:r>
+        <w:rPr>
+          <w:rFonts w:hint="eastAsia"/>
+        </w:rPr>
+        <w:t>origin</w:t>
+      </w:r>
+      <w:r>
+        <w:rPr>
+          <w:rFonts w:hint="eastAsia"/>
+        </w:rPr>
+        <w:t>名稱作為遠端數據庫。</w:t>
+      </w:r>
+    </w:p>
+    <w:p>
+      <w:pPr>
+        <w:rPr>
+          <w:rFonts w:hint="eastAsia"/>
+        </w:rPr>
+      </w:pPr>
+      <w:r>
+        <w:rPr>
+          <w:rFonts w:hint="eastAsia"/>
+        </w:rPr>
+        <w:t>因此一般都會為遠端數據庫命名為</w:t>
+      </w:r>
+      <w:r>
+        <w:rPr>
+          <w:rFonts w:hint="eastAsia"/>
+        </w:rPr>
+        <w:t>origin</w:t>
+      </w:r>
+      <w:r>
+        <w:rPr>
+          <w:rFonts w:hint="eastAsia"/>
+        </w:rPr>
+        <w:t>。</w:t>
+      </w:r>
+    </w:p>
     <w:p/>
     <w:p>
       <w:pPr>
@@ -1849,11 +2810,494 @@
           <w:sz w:val="32"/>
           <w:szCs w:val="28"/>
         </w:rPr>
-        <w:lastRenderedPageBreak/>
+        <w:t>怎麼有時候推不上去…</w:t>
+      </w:r>
+    </w:p>
+    <w:p>
+      <w:pPr>
+        <w:pStyle w:val="a5"/>
+        <w:numPr>
+          <w:ilvl w:val="0"/>
+          <w:numId w:val="2"/>
+        </w:numPr>
+        <w:ind w:leftChars="0"/>
+        <w:rPr>
+          <w:rFonts w:hint="eastAsia"/>
+        </w:rPr>
+      </w:pPr>
+      <w:r>
+        <w:rPr>
+          <w:rFonts w:hint="eastAsia"/>
+        </w:rPr>
+        <w:t xml:space="preserve">Sherly </w:t>
+      </w:r>
+      <w:r>
+        <w:rPr>
+          <w:rFonts w:hint="eastAsia"/>
+        </w:rPr>
+        <w:t>跟</w:t>
+      </w:r>
+      <w:r>
+        <w:rPr>
+          <w:rFonts w:hint="eastAsia"/>
+        </w:rPr>
+        <w:t xml:space="preserve"> Eddie </w:t>
+      </w:r>
+      <w:r>
+        <w:rPr>
+          <w:rFonts w:hint="eastAsia"/>
+        </w:rPr>
+        <w:t>兩個人在差不多的時間都從</w:t>
+      </w:r>
+      <w:r>
+        <w:rPr>
+          <w:rFonts w:hint="eastAsia"/>
+        </w:rPr>
+        <w:t xml:space="preserve"> Git Server </w:t>
+      </w:r>
+      <w:r>
+        <w:rPr>
+          <w:rFonts w:hint="eastAsia"/>
+        </w:rPr>
+        <w:t>上拉了一份資料下來準備進行開發。</w:t>
+      </w:r>
+    </w:p>
+    <w:p>
+      <w:pPr>
+        <w:pStyle w:val="a5"/>
+        <w:numPr>
+          <w:ilvl w:val="0"/>
+          <w:numId w:val="2"/>
+        </w:numPr>
+        <w:ind w:leftChars="0"/>
+        <w:rPr>
+          <w:rFonts w:hint="eastAsia"/>
+        </w:rPr>
+      </w:pPr>
+      <w:r>
+        <w:rPr>
+          <w:rFonts w:hint="eastAsia"/>
+        </w:rPr>
+        <w:t xml:space="preserve">Sherly </w:t>
+      </w:r>
+      <w:r>
+        <w:rPr>
+          <w:rFonts w:hint="eastAsia"/>
+        </w:rPr>
+        <w:t>手腳比較快，先完成了，於是先把做好的成果推一份上去。</w:t>
+      </w:r>
+    </w:p>
+    <w:p>
+      <w:pPr>
+        <w:pStyle w:val="a5"/>
+        <w:numPr>
+          <w:ilvl w:val="0"/>
+          <w:numId w:val="2"/>
+        </w:numPr>
+        <w:ind w:leftChars="0"/>
+      </w:pPr>
+      <w:r>
+        <w:rPr>
+          <w:rFonts w:hint="eastAsia"/>
+        </w:rPr>
+        <w:t xml:space="preserve">Eddie </w:t>
+      </w:r>
+      <w:r>
+        <w:rPr>
+          <w:rFonts w:hint="eastAsia"/>
+        </w:rPr>
+        <w:t>不久後也完成了，但當他要推上去的時候發現推不上去了…</w:t>
+      </w:r>
+    </w:p>
+    <w:p>
+      <w:r>
+        <w:rPr>
+          <w:rFonts w:hint="eastAsia"/>
+        </w:rPr>
+        <w:t>第一招：先拉再推</w:t>
+      </w:r>
+      <w:r>
+        <w:rPr>
+          <w:rFonts w:hint="eastAsia"/>
+        </w:rPr>
+        <w:t>:</w:t>
+      </w:r>
+    </w:p>
+    <w:p>
+      <w:r>
+        <w:rPr>
+          <w:color w:val="FF0000"/>
+        </w:rPr>
+        <w:t>git pull --rebase</w:t>
+      </w:r>
+      <w:r>
+        <w:rPr>
+          <w:rFonts w:hint="eastAsia"/>
+        </w:rPr>
+        <w:t>「內容抓下來之後請使用</w:t>
+      </w:r>
+      <w:r>
+        <w:rPr>
+          <w:rFonts w:hint="eastAsia"/>
+        </w:rPr>
+        <w:t xml:space="preserve"> </w:t>
+      </w:r>
+      <w:r>
+        <w:t>r</w:t>
+      </w:r>
+      <w:r>
+        <w:rPr>
+          <w:rFonts w:hint="eastAsia"/>
+        </w:rPr>
+        <w:t xml:space="preserve">ebase </w:t>
+      </w:r>
+      <w:r>
+        <w:rPr>
+          <w:rFonts w:hint="eastAsia"/>
+        </w:rPr>
+        <w:t>方式合併」</w:t>
+      </w:r>
+    </w:p>
+    <w:p>
+      <w:r>
+        <w:rPr>
+          <w:rFonts w:hint="eastAsia"/>
+        </w:rPr>
+        <w:t>合併如果沒發生衝突，接著應該就可以順利往上推了。</w:t>
+      </w:r>
+    </w:p>
+    <w:p>
+      <w:pPr>
+        <w:rPr>
+          <w:rFonts w:hint="eastAsia"/>
+        </w:rPr>
+      </w:pPr>
+    </w:p>
+    <w:p>
+      <w:r>
+        <w:rPr>
+          <w:rFonts w:hint="eastAsia"/>
+        </w:rPr>
+        <w:t>第二招：無視規則，總之就是聽我的！</w:t>
+      </w:r>
+    </w:p>
+    <w:p>
+      <w:pPr>
+        <w:rPr>
+          <w:color w:val="FF0000"/>
+        </w:rPr>
+      </w:pPr>
+      <w:r>
+        <w:rPr>
+          <w:color w:val="FF0000"/>
+        </w:rPr>
+        <w:t>git push -f</w:t>
+      </w:r>
+    </w:p>
+    <w:p>
+      <w:pPr>
+        <w:rPr>
+          <w:rFonts w:hint="eastAsia"/>
+        </w:rPr>
+      </w:pPr>
+      <w:r>
+        <w:rPr>
+          <w:rFonts w:hint="eastAsia"/>
+        </w:rPr>
+        <w:t>只要加上了</w:t>
+      </w:r>
+      <w:r>
+        <w:rPr>
+          <w:rFonts w:hint="eastAsia"/>
+        </w:rPr>
+        <w:t xml:space="preserve"> --force </w:t>
+      </w:r>
+      <w:r>
+        <w:rPr>
+          <w:rFonts w:hint="eastAsia"/>
+        </w:rPr>
+        <w:t>或是</w:t>
+      </w:r>
+      <w:r>
+        <w:rPr>
+          <w:rFonts w:hint="eastAsia"/>
+        </w:rPr>
+        <w:t xml:space="preserve"> -f </w:t>
+      </w:r>
+      <w:r>
+        <w:rPr>
+          <w:rFonts w:hint="eastAsia"/>
+        </w:rPr>
+        <w:t>參數，它就會強迫硬推上去，把</w:t>
+      </w:r>
+      <w:r>
+        <w:rPr>
+          <w:rFonts w:hint="eastAsia"/>
+        </w:rPr>
+        <w:t xml:space="preserve"> Sherly </w:t>
+      </w:r>
+      <w:r>
+        <w:rPr>
+          <w:rFonts w:hint="eastAsia"/>
+        </w:rPr>
+        <w:t>之前的內容蓋掉</w:t>
+      </w:r>
+    </w:p>
+    <w:p>
+      <w:pPr>
+        <w:rPr>
+          <w:rFonts w:hint="eastAsia"/>
+          <w:color w:val="FF0000"/>
+        </w:rPr>
+      </w:pPr>
+    </w:p>
+    <w:p>
+      <w:pPr>
+        <w:rPr>
+          <w:rFonts w:hint="eastAsia"/>
+        </w:rPr>
+      </w:pPr>
+    </w:p>
+    <w:p>
+      <w:pPr>
+        <w:rPr>
+          <w:color w:val="FF0000"/>
+        </w:rPr>
+      </w:pPr>
+      <w:r>
+        <w:rPr>
+          <w:color w:val="FF0000"/>
+        </w:rPr>
+        <w:t>git checkout -b &lt;branch&gt;</w:t>
+      </w:r>
+    </w:p>
+    <w:p>
+      <w:pPr>
+        <w:rPr>
+          <w:rFonts w:hint="eastAsia"/>
+        </w:rPr>
+      </w:pPr>
+      <w:r>
+        <w:rPr>
+          <w:rFonts w:hint="eastAsia"/>
+        </w:rPr>
+        <w:t>(</w:t>
+      </w:r>
+      <w:r>
+        <w:rPr>
+          <w:rFonts w:hint="eastAsia"/>
+        </w:rPr>
+        <w:t>例</w:t>
+      </w:r>
+      <w:r>
+        <w:rPr>
+          <w:rFonts w:hint="eastAsia"/>
+        </w:rPr>
+        <w:t xml:space="preserve"> </w:t>
+      </w:r>
+      <w:r>
+        <w:rPr>
+          <w:rFonts w:hint="eastAsia"/>
+          <w:color w:val="FF0000"/>
+        </w:rPr>
+        <w:t>git checkout -b issue1</w:t>
+      </w:r>
+      <w:r>
+        <w:rPr>
+          <w:rFonts w:hint="eastAsia"/>
+        </w:rPr>
+        <w:t>)</w:t>
+      </w:r>
+    </w:p>
+    <w:p>
+      <w:pPr>
+        <w:rPr>
+          <w:rFonts w:hint="eastAsia"/>
+        </w:rPr>
+      </w:pPr>
+      <w:r>
+        <w:rPr>
+          <w:rFonts w:hint="eastAsia"/>
+        </w:rPr>
+        <w:t>可建立</w:t>
+      </w:r>
+      <w:r>
+        <w:rPr>
+          <w:rFonts w:hint="eastAsia"/>
+        </w:rPr>
+        <w:t>issue1</w:t>
+      </w:r>
+      <w:r>
+        <w:rPr>
+          <w:rFonts w:hint="eastAsia"/>
+        </w:rPr>
+        <w:t>的分支，並且切換過去</w:t>
+      </w:r>
+      <w:r>
+        <w:rPr>
+          <w:rFonts w:hint="eastAsia"/>
+        </w:rPr>
+        <w:t>issue1</w:t>
+      </w:r>
+    </w:p>
+    <w:p>
+      <w:pPr>
+        <w:rPr>
+          <w:rFonts w:hint="eastAsia"/>
+        </w:rPr>
+      </w:pPr>
+      <w:r>
+        <w:rPr>
+          <w:rFonts w:hint="eastAsia"/>
+        </w:rPr>
+        <w:t>(</w:t>
+      </w:r>
+      <w:r>
+        <w:rPr>
+          <w:rFonts w:hint="eastAsia"/>
+        </w:rPr>
+        <w:t>例</w:t>
+      </w:r>
+      <w:r>
+        <w:rPr>
+          <w:rFonts w:hint="eastAsia"/>
+        </w:rPr>
+        <w:t xml:space="preserve"> </w:t>
+      </w:r>
+      <w:r>
+        <w:rPr>
+          <w:rFonts w:hint="eastAsia"/>
+          <w:color w:val="FF0000"/>
+        </w:rPr>
+        <w:t xml:space="preserve">git </w:t>
+      </w:r>
+      <w:r>
+        <w:rPr>
+          <w:color w:val="FF0000"/>
+        </w:rPr>
+        <w:t>branch</w:t>
+      </w:r>
+      <w:r>
+        <w:rPr>
+          <w:rFonts w:hint="eastAsia"/>
+          <w:color w:val="FF0000"/>
+        </w:rPr>
+        <w:t xml:space="preserve"> issue1</w:t>
+      </w:r>
+      <w:r>
+        <w:rPr>
+          <w:rFonts w:hint="eastAsia"/>
+        </w:rPr>
+        <w:t>)</w:t>
+      </w:r>
+    </w:p>
+    <w:p>
+      <w:pPr>
+        <w:rPr>
+          <w:rFonts w:hint="eastAsia"/>
+        </w:rPr>
+      </w:pPr>
+      <w:r>
+        <w:rPr>
+          <w:rFonts w:hint="eastAsia"/>
+        </w:rPr>
+        <w:t>單純建立分支</w:t>
+      </w:r>
+    </w:p>
+    <w:p>
+      <w:pPr>
+        <w:rPr>
+          <w:rFonts w:hint="eastAsia"/>
+        </w:rPr>
+      </w:pPr>
+    </w:p>
+    <w:p>
+      <w:pPr>
+        <w:rPr>
+          <w:color w:val="FF0000"/>
+        </w:rPr>
+      </w:pPr>
+      <w:r>
+        <w:rPr>
+          <w:color w:val="FF0000"/>
+        </w:rPr>
+        <w:t xml:space="preserve">git branch -m </w:t>
+      </w:r>
+      <w:r>
+        <w:rPr>
+          <w:rFonts w:hint="eastAsia"/>
+          <w:color w:val="FF0000"/>
+        </w:rPr>
+        <w:t>issue1</w:t>
+      </w:r>
+      <w:r>
+        <w:rPr>
+          <w:color w:val="FF0000"/>
+        </w:rPr>
+        <w:t xml:space="preserve"> tiger</w:t>
+      </w:r>
+      <w:r>
+        <w:rPr>
+          <w:color w:val="FF0000"/>
+        </w:rPr>
+        <w:t>1</w:t>
+      </w:r>
+    </w:p>
+    <w:p>
+      <w:r>
+        <w:rPr>
+          <w:rFonts w:hint="eastAsia"/>
+        </w:rPr>
+        <w:t>分支改名</w:t>
+      </w:r>
+    </w:p>
+    <w:p>
+      <w:pPr>
+        <w:widowControl/>
+      </w:pPr>
+      <w:r>
+        <w:br w:type="page"/>
+      </w:r>
+    </w:p>
+    <w:p>
+      <w:pPr>
+        <w:rPr>
+          <w:rFonts w:hint="eastAsia"/>
+        </w:rPr>
+      </w:pPr>
+    </w:p>
+    <w:p>
+      <w:pPr>
+        <w:rPr>
+          <w:sz w:val="32"/>
+          <w:szCs w:val="28"/>
+        </w:rPr>
+      </w:pPr>
+      <w:r>
+        <w:rPr>
+          <w:rFonts w:hint="eastAsia"/>
+          <w:sz w:val="32"/>
+          <w:szCs w:val="28"/>
+        </w:rPr>
         <w:t>合併</w:t>
       </w:r>
     </w:p>
     <w:p>
+      <w:pPr>
+        <w:rPr>
+          <w:rFonts w:hint="eastAsia"/>
+        </w:rPr>
+      </w:pPr>
+      <w:hyperlink r:id="rId8" w:history="1">
+        <w:r>
+          <w:rPr>
+            <w:rStyle w:val="a3"/>
+          </w:rPr>
+          <w:t>複雜的合併</w:t>
+        </w:r>
+      </w:hyperlink>
+    </w:p>
+    <w:p>
       <w:r>
         <w:rPr>
           <w:rFonts w:hint="eastAsia"/>
@@ -1904,10 +3348,70 @@
         <w:rPr>
           <w:rFonts w:hint="eastAsia"/>
         </w:rPr>
-        <w:t>，最後都要合併成</w:t>
+        <w:t>，</w:t>
+      </w:r>
+      <w:r>
+        <w:rPr>
+          <w:rFonts w:hint="eastAsia"/>
+        </w:rPr>
+        <w:t>我想要</w:t>
+      </w:r>
+      <w:r>
+        <w:rPr>
+          <w:rFonts w:hint="eastAsia"/>
+        </w:rPr>
+        <w:t xml:space="preserve"> master </w:t>
+      </w:r>
+      <w:r>
+        <w:rPr>
+          <w:rFonts w:hint="eastAsia"/>
+        </w:rPr>
+        <w:t>分支來合併</w:t>
+      </w:r>
+      <w:r>
+        <w:rPr>
+          <w:rFonts w:hint="eastAsia"/>
+        </w:rPr>
+        <w:t>其他</w:t>
+      </w:r>
+      <w:r>
+        <w:rPr>
+          <w:rFonts w:hint="eastAsia"/>
+        </w:rPr>
+        <w:t>分支的話，我會先切回</w:t>
+      </w:r>
+      <w:r>
+        <w:rPr>
+          <w:rFonts w:hint="eastAsia"/>
+        </w:rPr>
+        <w:t xml:space="preserve"> master </w:t>
+      </w:r>
+      <w:r>
+        <w:rPr>
+          <w:rFonts w:hint="eastAsia"/>
+        </w:rPr>
+        <w:t>(</w:t>
+      </w:r>
+      <w:r>
+        <w:rPr>
+          <w:rFonts w:hint="eastAsia"/>
+        </w:rPr>
+        <w:t>分支</w:t>
+      </w:r>
+      <w:r>
+        <w:rPr>
+          <w:rFonts w:hint="eastAsia"/>
+        </w:rPr>
+        <w:t>最後都要合併成</w:t>
       </w:r>
       <w:r>
         <w:t>master</w:t>
+      </w:r>
+      <w:r>
+        <w:rPr>
+          <w:rFonts w:hint="eastAsia"/>
+        </w:rPr>
+        <w:t>)</w:t>
       </w:r>
     </w:p>
     <w:p>
@@ -1933,7 +3437,7 @@
                     </pic:cNvPicPr>
                   </pic:nvPicPr>
                   <pic:blipFill>
-                    <a:blip r:embed="rId4">
+                    <a:blip r:embed="rId9">
                       <a:extLst>
                         <a:ext uri="{28A0092B-C50C-407E-A947-70E740481C1C}">
                           <a14:useLocalDpi xmlns:a14="http://schemas.microsoft.com/office/drawing/2010/main" val="0"/>
@@ -2153,6 +3657,24 @@
         <w:rPr>
           <w:rFonts w:hint="eastAsia"/>
         </w:rPr>
+        <w:t>，都是</w:t>
+      </w:r>
+      <w:r>
+        <w:rPr>
+          <w:rFonts w:hint="eastAsia"/>
+        </w:rPr>
+        <w:t>master</w:t>
+      </w:r>
+      <w:r>
+        <w:rPr>
+          <w:rFonts w:hint="eastAsia"/>
+        </w:rPr>
+        <w:t>在一直往前走</w:t>
+      </w:r>
+      <w:r>
+        <w:rPr>
+          <w:rFonts w:hint="eastAsia"/>
+        </w:rPr>
         <w:t>)</w:t>
       </w:r>
     </w:p>
@@ -2179,7 +3701,7 @@
                     </pic:cNvPicPr>
                   </pic:nvPicPr>
                   <pic:blipFill>
-                    <a:blip r:embed="rId5">
+                    <a:blip r:embed="rId10">
                       <a:extLst>
                         <a:ext uri="{28A0092B-C50C-407E-A947-70E740481C1C}">
                           <a14:useLocalDpi xmlns:a14="http://schemas.microsoft.com/office/drawing/2010/main" val="0"/>
@@ -2240,11 +3762,162 @@
       </w:r>
     </w:p>
     <w:p>
-      <w:pPr>
-        <w:rPr>
-          <w:rFonts w:hint="eastAsia"/>
-        </w:rPr>
-      </w:pPr>
+      <w:hyperlink r:id="rId11" w:history="1">
+        <w:r>
+          <w:rPr>
+            <w:rStyle w:val="a3"/>
+          </w:rPr>
+          <w:t>複雜的</w:t>
+        </w:r>
+        <w:r>
+          <w:rPr>
+            <w:rStyle w:val="a3"/>
+          </w:rPr>
+          <w:t>rebase</w:t>
+        </w:r>
+        <w:r>
+          <w:rPr>
+            <w:rStyle w:val="a3"/>
+          </w:rPr>
+          <w:t>以及挽救方法</w:t>
+        </w:r>
+      </w:hyperlink>
+    </w:p>
+    <w:p>
+      <w:r>
+        <w:rPr>
+          <w:rFonts w:hint="eastAsia"/>
+        </w:rPr>
+        <w:t>「</w:t>
+      </w:r>
+      <w:r>
+        <w:rPr>
+          <w:rFonts w:hint="eastAsia"/>
+        </w:rPr>
+        <w:t>rebase</w:t>
+      </w:r>
+      <w:r>
+        <w:rPr>
+          <w:rFonts w:hint="eastAsia"/>
+        </w:rPr>
+        <w:t>」是「</w:t>
+      </w:r>
+      <w:r>
+        <w:rPr>
+          <w:rFonts w:hint="eastAsia"/>
+        </w:rPr>
+        <w:t>re</w:t>
+      </w:r>
+      <w:r>
+        <w:rPr>
+          <w:rFonts w:hint="eastAsia"/>
+        </w:rPr>
+        <w:t>」加上「</w:t>
+      </w:r>
+      <w:r>
+        <w:rPr>
+          <w:rFonts w:hint="eastAsia"/>
+        </w:rPr>
+        <w:t>base</w:t>
+      </w:r>
+      <w:r>
+        <w:rPr>
+          <w:rFonts w:hint="eastAsia"/>
+        </w:rPr>
+        <w:t>」，翻成中文大概是「重新定義分支的參考基準」</w:t>
+      </w:r>
+    </w:p>
+    <w:p>
+      <w:r>
+        <w:rPr>
+          <w:rFonts w:hint="eastAsia"/>
+        </w:rPr>
+        <w:t>所謂「</w:t>
+      </w:r>
+      <w:r>
+        <w:rPr>
+          <w:rFonts w:hint="eastAsia"/>
+        </w:rPr>
+        <w:t>base</w:t>
+      </w:r>
+      <w:r>
+        <w:rPr>
+          <w:rFonts w:hint="eastAsia"/>
+        </w:rPr>
+        <w:t>」就是指「你這分支是從哪裡生出來的」</w:t>
+      </w:r>
+    </w:p>
+    <w:p>
+      <w:pPr>
+        <w:rPr>
+          <w:rFonts w:hint="eastAsia"/>
+          <w:color w:val="FF0000"/>
+        </w:rPr>
+      </w:pPr>
+      <w:r>
+        <w:rPr>
+          <w:rFonts w:hint="eastAsia"/>
+        </w:rPr>
+        <w:t>所以</w:t>
+      </w:r>
+      <w:r>
+        <w:rPr>
+          <w:color w:val="FF0000"/>
+        </w:rPr>
+        <w:t>git rebase dog</w:t>
+      </w:r>
+      <w:r>
+        <w:rPr>
+          <w:rFonts w:hint="eastAsia"/>
+          <w:color w:val="FF0000"/>
+        </w:rPr>
+        <w:t xml:space="preserve"> </w:t>
+      </w:r>
+      <w:r>
+        <w:rPr>
+          <w:rFonts w:hint="eastAsia"/>
+        </w:rPr>
+        <w:t>大概就是「我，就是</w:t>
+      </w:r>
+      <w:r>
+        <w:rPr>
+          <w:rFonts w:hint="eastAsia"/>
+        </w:rPr>
+        <w:t xml:space="preserve"> cat </w:t>
+      </w:r>
+      <w:r>
+        <w:rPr>
+          <w:rFonts w:hint="eastAsia"/>
+        </w:rPr>
+        <w:t>分支，我現在要重新定義我的參考基準，並且將使用</w:t>
+      </w:r>
+      <w:r>
+        <w:rPr>
+          <w:rFonts w:hint="eastAsia"/>
+        </w:rPr>
+        <w:t xml:space="preserve"> dog </w:t>
+      </w:r>
+      <w:r>
+        <w:rPr>
+          <w:rFonts w:hint="eastAsia"/>
+        </w:rPr>
+        <w:t>分支當做我新的參考基準」的意思</w:t>
+      </w:r>
+    </w:p>
+    <w:p/>
+    <w:p/>
+    <w:p>
+      <w:pPr>
+        <w:rPr>
+          <w:rFonts w:hint="eastAsia"/>
+        </w:rPr>
+      </w:pPr>
+      <w:r>
+        <w:rPr>
+          <w:rFonts w:hint="eastAsia"/>
+        </w:rPr>
+        <w:t>現在</w:t>
+      </w:r>
       <w:r>
         <w:rPr>
           <w:rFonts w:hint="eastAsia"/>
@@ -2277,6 +3950,12 @@
           <w:rFonts w:hint="eastAsia"/>
         </w:rPr>
         <w:t>，最後</w:t>
+      </w:r>
+      <w:r>
+        <w:rPr>
+          <w:rFonts w:hint="eastAsia"/>
+        </w:rPr>
+        <w:t>要讓</w:t>
       </w:r>
       <w:r>
         <w:rPr>
@@ -2326,7 +4005,7 @@
                     </pic:cNvPicPr>
                   </pic:nvPicPr>
                   <pic:blipFill>
-                    <a:blip r:embed="rId6">
+                    <a:blip r:embed="rId12">
                       <a:extLst>
                         <a:ext uri="{28A0092B-C50C-407E-A947-70E740481C1C}">
                           <a14:useLocalDpi xmlns:a14="http://schemas.microsoft.com/office/drawing/2010/main" val="0"/>
@@ -2360,7 +4039,6 @@
         <w:rPr>
           <w:rFonts w:hint="eastAsia"/>
         </w:rPr>
-        <w:lastRenderedPageBreak/>
         <w:t>切換到</w:t>
       </w:r>
       <w:r>
@@ -2720,7 +4398,7 @@
     <w:p>
       <w:pPr>
         <w:rPr>
-          <w:color w:val="FF0000"/>
+          <w:rFonts w:hint="eastAsia"/>
         </w:rPr>
       </w:pPr>
       <w:r>
@@ -2728,6 +4406,43 @@
           <w:color w:val="FF0000"/>
         </w:rPr>
         <w:t>git checkout master</w:t>
+      </w:r>
+      <w:r>
+        <w:rPr>
+          <w:rFonts w:hint="eastAsia"/>
+          <w:color w:val="FF0000"/>
+        </w:rPr>
+        <w:t xml:space="preserve"> </w:t>
+      </w:r>
+      <w:r>
+        <w:rPr>
+          <w:rFonts w:hint="eastAsia"/>
+        </w:rPr>
+        <w:t>(</w:t>
+      </w:r>
+      <w:r>
+        <w:rPr>
+          <w:rFonts w:hint="eastAsia"/>
+        </w:rPr>
+        <w:t>是</w:t>
+      </w:r>
+      <w:r>
+        <w:rPr>
+          <w:rFonts w:hint="eastAsia"/>
+        </w:rPr>
+        <w:t>master</w:t>
+      </w:r>
+      <w:r>
+        <w:rPr>
+          <w:rFonts w:hint="eastAsia"/>
+        </w:rPr>
+        <w:t>要往前走</w:t>
+      </w:r>
+      <w:r>
+        <w:rPr>
+          <w:rFonts w:hint="eastAsia"/>
+        </w:rPr>
+        <w:t>)</w:t>
       </w:r>
     </w:p>
     <w:p>
@@ -2772,7 +4487,7 @@
                     </pic:cNvPicPr>
                   </pic:nvPicPr>
                   <pic:blipFill>
-                    <a:blip r:embed="rId7">
+                    <a:blip r:embed="rId13">
                       <a:extLst>
                         <a:ext uri="{28A0092B-C50C-407E-A947-70E740481C1C}">
                           <a14:useLocalDpi xmlns:a14="http://schemas.microsoft.com/office/drawing/2010/main" val="0"/>
@@ -2809,87 +4524,538 @@
       </w:pPr>
     </w:p>
     <w:p>
+      <w:r>
+        <w:rPr>
+          <w:rFonts w:hint="eastAsia"/>
+        </w:rPr>
+        <w:t>如果後悔了，想取消</w:t>
+      </w:r>
+      <w:r>
+        <w:t>rebase</w:t>
+      </w:r>
+      <w:r>
+        <w:rPr>
+          <w:rFonts w:hint="eastAsia"/>
+        </w:rPr>
+        <w:t>，</w:t>
+      </w:r>
+      <w:r>
+        <w:rPr>
+          <w:color w:val="FF0000"/>
+        </w:rPr>
+        <w:t>git reset ORIG_HEAD</w:t>
+      </w:r>
+      <w:r>
+        <w:rPr>
+          <w:color w:val="FF0000"/>
+        </w:rPr>
+        <w:t>--</w:t>
+      </w:r>
+      <w:r>
+        <w:rPr>
+          <w:color w:val="FF0000"/>
+        </w:rPr>
+        <w:t>hard</w:t>
+      </w:r>
+      <w:r>
+        <w:rPr>
+          <w:rFonts w:hint="eastAsia"/>
+        </w:rPr>
+        <w:t>，就會回到</w:t>
+      </w:r>
+      <w:r>
+        <w:rPr>
+          <w:rFonts w:hint="eastAsia"/>
+        </w:rPr>
+        <w:t>rebase</w:t>
+      </w:r>
+      <w:r>
+        <w:rPr>
+          <w:rFonts w:hint="eastAsia"/>
+        </w:rPr>
+        <w:t>之前。</w:t>
+      </w:r>
+    </w:p>
+    <w:p>
+      <w:pPr>
+        <w:widowControl/>
+        <w:rPr>
+          <w:rFonts w:hint="eastAsia"/>
+        </w:rPr>
+      </w:pPr>
+      <w:r>
+        <w:br w:type="page"/>
+      </w:r>
+    </w:p>
+    <w:p>
       <w:pPr>
         <w:rPr>
           <w:sz w:val="32"/>
-          <w:szCs w:val="32"/>
-        </w:rPr>
-      </w:pPr>
-      <w:r>
-        <w:rPr>
+          <w:szCs w:val="28"/>
+        </w:rPr>
+      </w:pPr>
+      <w:r>
+        <w:rPr>
+          <w:rFonts w:hint="eastAsia"/>
           <w:sz w:val="32"/>
-          <w:szCs w:val="32"/>
-        </w:rPr>
-        <w:t>pull</w:t>
-      </w:r>
+          <w:szCs w:val="28"/>
+        </w:rPr>
+        <w:lastRenderedPageBreak/>
+        <w:t>刪除</w:t>
+      </w:r>
+    </w:p>
+    <w:p>
+      <w:pPr>
+        <w:rPr>
+          <w:color w:val="FF0000"/>
+        </w:rPr>
+      </w:pPr>
+      <w:r>
+        <w:rPr>
+          <w:color w:val="FF0000"/>
+        </w:rPr>
+        <w:t>rm index.html</w:t>
+      </w:r>
+    </w:p>
+    <w:p>
+      <w:pPr>
+        <w:rPr>
+          <w:color w:val="FF0000"/>
+        </w:rPr>
+      </w:pPr>
+      <w:r>
+        <w:rPr>
+          <w:color w:val="FF0000"/>
+        </w:rPr>
+        <w:t>git add index.html</w:t>
+      </w:r>
+    </w:p>
+    <w:p>
+      <w:r>
+        <w:rPr>
+          <w:rFonts w:hint="eastAsia"/>
+        </w:rPr>
+        <w:t>兩個指令可以合成同一個：</w:t>
+      </w:r>
+    </w:p>
+    <w:p>
+      <w:pPr>
+        <w:rPr>
+          <w:color w:val="FF0000"/>
+        </w:rPr>
+      </w:pPr>
+      <w:r>
+        <w:rPr>
+          <w:color w:val="FF0000"/>
+        </w:rPr>
+        <w:t>git rm index.html</w:t>
+      </w:r>
+    </w:p>
+    <w:p>
+      <w:pPr>
+        <w:rPr>
+          <w:color w:val="FF0000"/>
+        </w:rPr>
+      </w:pPr>
+    </w:p>
+    <w:p>
+      <w:pPr>
+        <w:rPr>
+          <w:rFonts w:hint="eastAsia"/>
+        </w:rPr>
+      </w:pPr>
+      <w:r>
+        <w:rPr>
+          <w:rFonts w:hint="eastAsia"/>
+        </w:rPr>
+        <w:t>「</w:t>
+      </w:r>
+      <w:r>
+        <w:rPr>
+          <w:rFonts w:hint="eastAsia"/>
+        </w:rPr>
+        <w:t>我不是真的想把這個檔案刪掉，只是不想讓這個檔案再被</w:t>
+      </w:r>
+      <w:r>
+        <w:rPr>
+          <w:rFonts w:hint="eastAsia"/>
+        </w:rPr>
+        <w:t xml:space="preserve"> Git </w:t>
+      </w:r>
+      <w:r>
+        <w:rPr>
+          <w:rFonts w:hint="eastAsia"/>
+        </w:rPr>
+        <w:t>控管了」的話，可以加上</w:t>
+      </w:r>
+      <w:r>
+        <w:rPr>
+          <w:rFonts w:hint="eastAsia"/>
+        </w:rPr>
+        <w:t xml:space="preserve"> --cached </w:t>
+      </w:r>
+      <w:r>
+        <w:rPr>
+          <w:rFonts w:hint="eastAsia"/>
+        </w:rPr>
+        <w:t>參數</w:t>
+      </w:r>
+    </w:p>
+    <w:p>
+      <w:r>
+        <w:t>(</w:t>
+      </w:r>
+      <w:r>
+        <w:rPr>
+          <w:rFonts w:hint="eastAsia"/>
+        </w:rPr>
+        <w:t>例</w:t>
+      </w:r>
+      <w:r>
+        <w:rPr>
+          <w:rFonts w:hint="eastAsia"/>
+        </w:rPr>
+        <w:t xml:space="preserve"> </w:t>
+      </w:r>
+      <w:r>
+        <w:rPr>
+          <w:color w:val="FF0000"/>
+        </w:rPr>
+        <w:t>git rm welcome.html --cached</w:t>
+      </w:r>
+      <w:r>
+        <w:rPr>
+          <w:rFonts w:hint="eastAsia"/>
+        </w:rPr>
+        <w:t>)</w:t>
+      </w:r>
+    </w:p>
+    <w:p/>
+    <w:p>
+      <w:r>
+        <w:rPr>
+          <w:rFonts w:hint="eastAsia"/>
+        </w:rPr>
+        <w:t>誤刪的時候</w:t>
+      </w:r>
+      <w:r>
+        <w:rPr>
+          <w:rFonts w:hint="eastAsia"/>
+        </w:rPr>
+        <w:t>:</w:t>
+      </w:r>
+    </w:p>
+    <w:p>
+      <w:r>
+        <w:rPr>
+          <w:color w:val="FF0000"/>
+        </w:rPr>
+        <w:t xml:space="preserve">git checkout </w:t>
+      </w:r>
+      <w:r>
+        <w:rPr>
+          <w:color w:val="FF0000"/>
+        </w:rPr>
+        <w:t>index</w:t>
+      </w:r>
+      <w:r>
+        <w:rPr>
+          <w:color w:val="FF0000"/>
+        </w:rPr>
+        <w:t>.html</w:t>
+      </w:r>
+      <w:r>
+        <w:rPr>
+          <w:color w:val="FF0000"/>
+        </w:rPr>
+        <w:t xml:space="preserve"> </w:t>
+      </w:r>
+      <w:r>
+        <w:t>(</w:t>
+      </w:r>
+      <w:r>
+        <w:rPr>
+          <w:rFonts w:hint="eastAsia"/>
+        </w:rPr>
+        <w:t>或</w:t>
+      </w:r>
+      <w:r>
+        <w:rPr>
+          <w:rFonts w:hint="eastAsia"/>
+          <w:color w:val="FF0000"/>
+        </w:rPr>
+        <w:t xml:space="preserve"> </w:t>
+      </w:r>
+      <w:r>
+        <w:rPr>
+          <w:rFonts w:hint="eastAsia"/>
+          <w:color w:val="FF0000"/>
+        </w:rPr>
+        <w:t>git checkout .</w:t>
+      </w:r>
+      <w:r>
+        <w:rPr>
+          <w:rFonts w:hint="eastAsia"/>
+        </w:rPr>
+        <w:t xml:space="preserve"> </w:t>
+      </w:r>
+      <w:r>
+        <w:rPr>
+          <w:rFonts w:hint="eastAsia"/>
+        </w:rPr>
+        <w:t>找回誤刪的所有檔案</w:t>
+      </w:r>
+      <w:r>
+        <w:t>)</w:t>
+      </w:r>
+    </w:p>
+    <w:p>
+      <w:r>
+        <w:rPr>
+          <w:rFonts w:hint="eastAsia"/>
+        </w:rPr>
+        <w:t>會把暫存區（</w:t>
+      </w:r>
+      <w:r>
+        <w:rPr>
+          <w:rFonts w:hint="eastAsia"/>
+        </w:rPr>
+        <w:t>Staging Area</w:t>
+      </w:r>
+      <w:r>
+        <w:rPr>
+          <w:rFonts w:hint="eastAsia"/>
+        </w:rPr>
+        <w:t>）裡的內容或檔案，拿來覆蓋工作目錄（</w:t>
+      </w:r>
+      <w:r>
+        <w:rPr>
+          <w:rFonts w:hint="eastAsia"/>
+        </w:rPr>
+        <w:t>Working Directory</w:t>
+      </w:r>
+      <w:r>
+        <w:rPr>
+          <w:rFonts w:hint="eastAsia"/>
+        </w:rPr>
+        <w:t>）的內容或檔案。它會回復到上一次</w:t>
+      </w:r>
+      <w:r>
+        <w:rPr>
+          <w:rFonts w:hint="eastAsia"/>
+        </w:rPr>
+        <w:t xml:space="preserve"> Commit </w:t>
+      </w:r>
+      <w:r>
+        <w:rPr>
+          <w:rFonts w:hint="eastAsia"/>
+        </w:rPr>
+        <w:t>的狀態。</w:t>
+      </w:r>
+    </w:p>
+    <w:p>
+      <w:pPr>
+        <w:rPr>
+          <w:rFonts w:hint="eastAsia"/>
+          <w:color w:val="FF0000"/>
+        </w:rPr>
+      </w:pPr>
+      <w:r>
+        <w:rPr>
+          <w:color w:val="FF0000"/>
+        </w:rPr>
+        <w:t>git checkout HEAD~2 .</w:t>
+      </w:r>
+    </w:p>
+    <w:p>
+      <w:r>
+        <w:rPr>
+          <w:rFonts w:hint="eastAsia"/>
+        </w:rPr>
+        <w:t>意思就是「拿距離現在兩個版本以前的檔案來覆蓋現在工作目錄的檔案，同時也更新暫存區裡的狀態」。</w:t>
+      </w:r>
+    </w:p>
+    <w:p>
+      <w:pPr>
+        <w:rPr>
+          <w:rFonts w:hint="eastAsia"/>
+        </w:rPr>
+      </w:pPr>
     </w:p>
     <w:p>
       <w:pPr>
         <w:rPr>
           <w:sz w:val="32"/>
-          <w:szCs w:val="32"/>
-        </w:rPr>
-      </w:pPr>
-      <w:r>
-        <w:rPr>
+          <w:szCs w:val="28"/>
+        </w:rPr>
+      </w:pPr>
+      <w:r>
+        <w:rPr>
+          <w:rFonts w:hint="eastAsia"/>
           <w:sz w:val="32"/>
-          <w:szCs w:val="32"/>
-        </w:rPr>
-        <w:t>fetch</w:t>
-      </w:r>
-    </w:p>
-    <w:p>
-      <w:pPr>
-        <w:rPr>
-          <w:sz w:val="32"/>
-          <w:szCs w:val="32"/>
-        </w:rPr>
-      </w:pPr>
-      <w:r>
-        <w:rPr>
-          <w:sz w:val="32"/>
-          <w:szCs w:val="32"/>
-        </w:rPr>
-        <w:t>push</w:t>
-      </w:r>
-    </w:p>
-    <w:p>
-      <w:pPr>
-        <w:rPr>
-          <w:rFonts w:hint="eastAsia"/>
-          <w:color w:val="FF0000"/>
-        </w:rPr>
-      </w:pPr>
-    </w:p>
-    <w:p>
-      <w:pPr>
-        <w:rPr>
-          <w:rFonts w:hint="eastAsia"/>
-        </w:rPr>
-      </w:pPr>
-      <w:r>
-        <w:rPr>
-          <w:rFonts w:hint="eastAsia"/>
-        </w:rPr>
-        <w:t>pull</w:t>
-      </w:r>
-      <w:r>
-        <w:rPr>
-          <w:rFonts w:hint="eastAsia"/>
-        </w:rPr>
-        <w:t>的內容就是</w:t>
-      </w:r>
-      <w:r>
-        <w:rPr>
-          <w:rFonts w:hint="eastAsia"/>
-        </w:rPr>
-        <w:t>fetch + merge</w:t>
-      </w:r>
-      <w:r>
-        <w:rPr>
-          <w:rFonts w:hint="eastAsia"/>
-        </w:rPr>
-        <w:t>的內容所組成的。</w:t>
+          <w:szCs w:val="28"/>
+        </w:rPr>
+        <w:t>改名</w:t>
+      </w:r>
+    </w:p>
+    <w:p>
+      <w:pPr>
+        <w:rPr>
+          <w:color w:val="FF0000"/>
+        </w:rPr>
+      </w:pPr>
+      <w:r>
+        <w:rPr>
+          <w:color w:val="FF0000"/>
+        </w:rPr>
+        <w:t>mv</w:t>
+      </w:r>
+      <w:r>
+        <w:rPr>
+          <w:color w:val="FF0000"/>
+        </w:rPr>
+        <w:t xml:space="preserve"> index.html</w:t>
+      </w:r>
+      <w:r>
+        <w:rPr>
+          <w:color w:val="FF0000"/>
+        </w:rPr>
+        <w:t xml:space="preserve"> hello.html</w:t>
+      </w:r>
+    </w:p>
+    <w:p>
+      <w:pPr>
+        <w:rPr>
+          <w:rFonts w:hint="eastAsia"/>
+          <w:color w:val="FF0000"/>
+        </w:rPr>
+      </w:pPr>
+      <w:r>
+        <w:rPr>
+          <w:color w:val="FF0000"/>
+        </w:rPr>
+        <w:t xml:space="preserve">git add </w:t>
+      </w:r>
+      <w:r>
+        <w:rPr>
+          <w:color w:val="FF0000"/>
+        </w:rPr>
+        <w:t>hello</w:t>
+      </w:r>
+      <w:r>
+        <w:rPr>
+          <w:color w:val="FF0000"/>
+        </w:rPr>
+        <w:t>.html</w:t>
+      </w:r>
+    </w:p>
+    <w:p>
+      <w:r>
+        <w:rPr>
+          <w:rFonts w:hint="eastAsia"/>
+        </w:rPr>
+        <w:t>兩個指令可以合成同一個：</w:t>
+      </w:r>
+    </w:p>
+    <w:p>
+      <w:pPr>
+        <w:rPr>
+          <w:color w:val="FF0000"/>
+        </w:rPr>
+      </w:pPr>
+      <w:r>
+        <w:rPr>
+          <w:color w:val="FF0000"/>
+        </w:rPr>
+        <w:t xml:space="preserve">git </w:t>
+      </w:r>
+      <w:r>
+        <w:rPr>
+          <w:color w:val="FF0000"/>
+        </w:rPr>
+        <w:t>mv</w:t>
+      </w:r>
+      <w:r>
+        <w:rPr>
+          <w:color w:val="FF0000"/>
+        </w:rPr>
+        <w:t xml:space="preserve"> index.html</w:t>
+      </w:r>
+      <w:r>
+        <w:rPr>
+          <w:color w:val="FF0000"/>
+        </w:rPr>
+        <w:t xml:space="preserve"> hello.html</w:t>
+      </w:r>
+    </w:p>
+    <w:p>
+      <w:pPr>
+        <w:rPr>
+          <w:rFonts w:hint="eastAsia"/>
+        </w:rPr>
+      </w:pPr>
+      <w:r>
+        <w:rPr>
+          <w:rFonts w:hint="eastAsia"/>
+        </w:rPr>
+        <w:t>雖然只是改檔名，但對</w:t>
+      </w:r>
+      <w:r>
+        <w:rPr>
+          <w:rFonts w:hint="eastAsia"/>
+        </w:rPr>
+        <w:t xml:space="preserve"> Git </w:t>
+      </w:r>
+      <w:r>
+        <w:rPr>
+          <w:rFonts w:hint="eastAsia"/>
+        </w:rPr>
+        <w:t>來說會被認為是兩個動作，一個是刪除</w:t>
+      </w:r>
+      <w:r>
+        <w:rPr>
+          <w:rFonts w:hint="eastAsia"/>
+        </w:rPr>
+        <w:t>i</w:t>
+      </w:r>
+      <w:r>
+        <w:t>ndex</w:t>
+      </w:r>
+      <w:r>
+        <w:rPr>
+          <w:rFonts w:hint="eastAsia"/>
+        </w:rPr>
+        <w:t xml:space="preserve">.html </w:t>
+      </w:r>
+      <w:r>
+        <w:rPr>
+          <w:rFonts w:hint="eastAsia"/>
+        </w:rPr>
+        <w:t>檔案，一個是新增</w:t>
+      </w:r>
+      <w:r>
+        <w:rPr>
+          <w:rFonts w:hint="eastAsia"/>
+        </w:rPr>
+        <w:t xml:space="preserve"> hello.html </w:t>
+      </w:r>
+      <w:r>
+        <w:rPr>
+          <w:rFonts w:hint="eastAsia"/>
+        </w:rPr>
+        <w:t>檔案（變成</w:t>
+      </w:r>
+      <w:r>
+        <w:rPr>
+          <w:rFonts w:hint="eastAsia"/>
+        </w:rPr>
+        <w:t xml:space="preserve"> Untracked </w:t>
+      </w:r>
+      <w:r>
+        <w:rPr>
+          <w:rFonts w:hint="eastAsia"/>
+        </w:rPr>
+        <w:t>狀態）。</w:t>
       </w:r>
     </w:p>
     <w:sectPr>
@@ -2900,6 +5066,195 @@
     </w:sectPr>
   </w:body>
 </w:document>
+</file>
+
+<file path=word/numbering.xml><?xml version="1.0" encoding="utf-8"?>
+<w:numbering xmlns:wpc="http://schemas.microsoft.com/office/word/2010/wordprocessingCanvas" xmlns:cx="http://schemas.microsoft.com/office/drawing/2014/chartex" xmlns:cx1="http://schemas.microsoft.com/office/drawing/2015/9/8/chartex" xmlns:cx2="http://schemas.microsoft.com/office/drawing/2015/10/21/chartex" xmlns:cx3="http://schemas.microsoft.com/office/drawing/2016/5/9/chartex" xmlns:cx4="http://schemas.microsoft.com/office/drawing/2016/5/10/chartex" xmlns:cx5="http://schemas.microsoft.com/office/drawing/2016/5/11/chartex" xmlns:cx6="http://schemas.microsoft.com/office/drawing/2016/5/12/chartex" xmlns:cx7="http://schemas.microsoft.com/office/drawing/2016/5/13/chartex" xmlns:cx8="http://schemas.microsoft.com/office/drawing/2016/5/14/chartex" xmlns:mc="http://schemas.openxmlformats.org/markup-compatibility/2006" xmlns:aink="http://schemas.microsoft.com/office/drawing/2016/ink" xmlns:am3d="http://schemas.microsoft.com/office/drawing/2017/model3d" xmlns:o="urn:schemas-microsoft-com:office:office" xmlns:oel="http://schemas.microsoft.com/office/2019/extlst" xmlns:r="http://schemas.openxmlformats.org/officeDocument/2006/relationships" xmlns:m="http://schemas.openxmlformats.org/officeDocument/2006/math" xmlns:v="urn:schemas-microsoft-com:vml" xmlns:wp14="http://schemas.microsoft.com/office/word/2010/wordprocessingDrawing" xmlns:wp="http://schemas.openxmlformats.org/drawingml/2006/wordprocessingDrawing" xmlns:w10="urn:schemas-microsoft-com:office:word" xmlns:w="http://schemas.openxmlformats.org/wordprocessingml/2006/main" xmlns:w14="http://schemas.microsoft.com/office/word/2010/wordml" xmlns:w15="http://schemas.microsoft.com/office/word/2012/wordml" xmlns:w16cex="http://schemas.microsoft.com/office/word/2018/wordml/cex" xmlns:w16cid="http://schemas.microsoft.com/office/word/2016/wordml/cid" xmlns:w16="http://schemas.microsoft.com/office/word/2018/wordml" xmlns:w16sdtdh="http://schemas.microsoft.com/office/word/2020/wordml/sdtdatahash" xmlns:w16se="http://schemas.microsoft.com/office/word/2015/wordml/symex" xmlns:wpg="http://schemas.microsoft.com/office/word/2010/wordprocessingGroup" xmlns:wpi="http://schemas.microsoft.com/office/word/2010/wordprocessingInk" xmlns:wne="http://schemas.microsoft.com/office/word/2006/wordml" xmlns:wps="http://schemas.microsoft.com/office/word/2010/wordprocessingShape" mc:Ignorable="w14 w15 w16se w16cid w16 w16cex w16sdtdh wp14">
+  <w:abstractNum w:abstractNumId="0" w15:restartNumberingAfterBreak="0">
+    <w:nsid w:val="0B5A3668"/>
+    <w:multiLevelType w:val="hybridMultilevel"/>
+    <w:tmpl w:val="F684D5BC"/>
+    <w:lvl w:ilvl="0" w:tplc="C588B018">
+      <w:start w:val="1"/>
+      <w:numFmt w:val="decimal"/>
+      <w:lvlText w:val="%1."/>
+      <w:lvlJc w:val="left"/>
+      <w:pPr>
+        <w:ind w:left="360" w:hanging="360"/>
+      </w:pPr>
+      <w:rPr>
+        <w:rFonts w:hint="default"/>
+      </w:rPr>
+    </w:lvl>
+    <w:lvl w:ilvl="1" w:tplc="04090019" w:tentative="1">
+      <w:start w:val="1"/>
+      <w:numFmt w:val="ideographTraditional"/>
+      <w:lvlText w:val="%2、"/>
+      <w:lvlJc w:val="left"/>
+      <w:pPr>
+        <w:ind w:left="960" w:hanging="480"/>
+      </w:pPr>
+    </w:lvl>
+    <w:lvl w:ilvl="2" w:tplc="0409001B" w:tentative="1">
+      <w:start w:val="1"/>
+      <w:numFmt w:val="lowerRoman"/>
+      <w:lvlText w:val="%3."/>
+      <w:lvlJc w:val="right"/>
+      <w:pPr>
+        <w:ind w:left="1440" w:hanging="480"/>
+      </w:pPr>
+    </w:lvl>
+    <w:lvl w:ilvl="3" w:tplc="0409000F" w:tentative="1">
+      <w:start w:val="1"/>
+      <w:numFmt w:val="decimal"/>
+      <w:lvlText w:val="%4."/>
+      <w:lvlJc w:val="left"/>
+      <w:pPr>
+        <w:ind w:left="1920" w:hanging="480"/>
+      </w:pPr>
+    </w:lvl>
+    <w:lvl w:ilvl="4" w:tplc="04090019" w:tentative="1">
+      <w:start w:val="1"/>
+      <w:numFmt w:val="ideographTraditional"/>
+      <w:lvlText w:val="%5、"/>
+      <w:lvlJc w:val="left"/>
+      <w:pPr>
+        <w:ind w:left="2400" w:hanging="480"/>
+      </w:pPr>
+    </w:lvl>
+    <w:lvl w:ilvl="5" w:tplc="0409001B" w:tentative="1">
+      <w:start w:val="1"/>
+      <w:numFmt w:val="lowerRoman"/>
+      <w:lvlText w:val="%6."/>
+      <w:lvlJc w:val="right"/>
+      <w:pPr>
+        <w:ind w:left="2880" w:hanging="480"/>
+      </w:pPr>
+    </w:lvl>
+    <w:lvl w:ilvl="6" w:tplc="0409000F" w:tentative="1">
+      <w:start w:val="1"/>
+      <w:numFmt w:val="decimal"/>
+      <w:lvlText w:val="%7."/>
+      <w:lvlJc w:val="left"/>
+      <w:pPr>
+        <w:ind w:left="3360" w:hanging="480"/>
+      </w:pPr>
+    </w:lvl>
+    <w:lvl w:ilvl="7" w:tplc="04090019" w:tentative="1">
+      <w:start w:val="1"/>
+      <w:numFmt w:val="ideographTraditional"/>
+      <w:lvlText w:val="%8、"/>
+      <w:lvlJc w:val="left"/>
+      <w:pPr>
+        <w:ind w:left="3840" w:hanging="480"/>
+      </w:pPr>
+    </w:lvl>
+    <w:lvl w:ilvl="8" w:tplc="0409001B" w:tentative="1">
+      <w:start w:val="1"/>
+      <w:numFmt w:val="lowerRoman"/>
+      <w:lvlText w:val="%9."/>
+      <w:lvlJc w:val="right"/>
+      <w:pPr>
+        <w:ind w:left="4320" w:hanging="480"/>
+      </w:pPr>
+    </w:lvl>
+  </w:abstractNum>
+  <w:abstractNum w:abstractNumId="1" w15:restartNumberingAfterBreak="0">
+    <w:nsid w:val="31BC2775"/>
+    <w:multiLevelType w:val="hybridMultilevel"/>
+    <w:tmpl w:val="9BB4D4EA"/>
+    <w:lvl w:ilvl="0" w:tplc="58CC0A90">
+      <w:start w:val="1"/>
+      <w:numFmt w:val="decimal"/>
+      <w:lvlText w:val="%1."/>
+      <w:lvlJc w:val="left"/>
+      <w:pPr>
+        <w:ind w:left="360" w:hanging="360"/>
+      </w:pPr>
+      <w:rPr>
+        <w:rFonts w:hint="default"/>
+      </w:rPr>
+    </w:lvl>
+    <w:lvl w:ilvl="1" w:tplc="04090019" w:tentative="1">
+      <w:start w:val="1"/>
+      <w:numFmt w:val="ideographTraditional"/>
+      <w:lvlText w:val="%2、"/>
+      <w:lvlJc w:val="left"/>
+      <w:pPr>
+        <w:ind w:left="960" w:hanging="480"/>
+      </w:pPr>
+    </w:lvl>
+    <w:lvl w:ilvl="2" w:tplc="0409001B" w:tentative="1">
+      <w:start w:val="1"/>
+      <w:numFmt w:val="lowerRoman"/>
+      <w:lvlText w:val="%3."/>
+      <w:lvlJc w:val="right"/>
+      <w:pPr>
+        <w:ind w:left="1440" w:hanging="480"/>
+      </w:pPr>
+    </w:lvl>
+    <w:lvl w:ilvl="3" w:tplc="0409000F" w:tentative="1">
+      <w:start w:val="1"/>
+      <w:numFmt w:val="decimal"/>
+      <w:lvlText w:val="%4."/>
+      <w:lvlJc w:val="left"/>
+      <w:pPr>
+        <w:ind w:left="1920" w:hanging="480"/>
+      </w:pPr>
+    </w:lvl>
+    <w:lvl w:ilvl="4" w:tplc="04090019" w:tentative="1">
+      <w:start w:val="1"/>
+      <w:numFmt w:val="ideographTraditional"/>
+      <w:lvlText w:val="%5、"/>
+      <w:lvlJc w:val="left"/>
+      <w:pPr>
+        <w:ind w:left="2400" w:hanging="480"/>
+      </w:pPr>
+    </w:lvl>
+    <w:lvl w:ilvl="5" w:tplc="0409001B" w:tentative="1">
+      <w:start w:val="1"/>
+      <w:numFmt w:val="lowerRoman"/>
+      <w:lvlText w:val="%6."/>
+      <w:lvlJc w:val="right"/>
+      <w:pPr>
+        <w:ind w:left="2880" w:hanging="480"/>
+      </w:pPr>
+    </w:lvl>
+    <w:lvl w:ilvl="6" w:tplc="0409000F" w:tentative="1">
+      <w:start w:val="1"/>
+      <w:numFmt w:val="decimal"/>
+      <w:lvlText w:val="%7."/>
+      <w:lvlJc w:val="left"/>
+      <w:pPr>
+        <w:ind w:left="3360" w:hanging="480"/>
+      </w:pPr>
+    </w:lvl>
+    <w:lvl w:ilvl="7" w:tplc="04090019" w:tentative="1">
+      <w:start w:val="1"/>
+      <w:numFmt w:val="ideographTraditional"/>
+      <w:lvlText w:val="%8、"/>
+      <w:lvlJc w:val="left"/>
+      <w:pPr>
+        <w:ind w:left="3840" w:hanging="480"/>
+      </w:pPr>
+    </w:lvl>
+    <w:lvl w:ilvl="8" w:tplc="0409001B" w:tentative="1">
+      <w:start w:val="1"/>
+      <w:numFmt w:val="lowerRoman"/>
+      <w:lvlText w:val="%9."/>
+      <w:lvlJc w:val="right"/>
+      <w:pPr>
+        <w:ind w:left="4320" w:hanging="480"/>
+      </w:pPr>
+    </w:lvl>
+  </w:abstractNum>
+  <w:num w:numId="1" w16cid:durableId="1758017388">
+    <w:abstractNumId w:val="0"/>
+  </w:num>
+  <w:num w:numId="2" w16cid:durableId="301160307">
+    <w:abstractNumId w:val="1"/>
+  </w:num>
+</w:numbering>
 </file>
 
 <file path=word/styles.xml><?xml version="1.0" encoding="utf-8"?>
@@ -3304,7 +5659,6 @@
   <w:style w:type="character" w:default="1" w:styleId="a0">
     <w:name w:val="Default Paragraph Font"/>
     <w:uiPriority w:val="1"/>
-    <w:semiHidden/>
     <w:unhideWhenUsed/>
   </w:style>
   <w:style w:type="table" w:default="1" w:styleId="a1">
@@ -3327,6 +5681,39 @@
     <w:uiPriority w:val="99"/>
     <w:semiHidden/>
     <w:unhideWhenUsed/>
+  </w:style>
+  <w:style w:type="character" w:styleId="a3">
+    <w:name w:val="Hyperlink"/>
+    <w:basedOn w:val="a0"/>
+    <w:uiPriority w:val="99"/>
+    <w:unhideWhenUsed/>
+    <w:rsid w:val="009550EC"/>
+    <w:rPr>
+      <w:color w:val="0563C1" w:themeColor="hyperlink"/>
+      <w:u w:val="single"/>
+    </w:rPr>
+  </w:style>
+  <w:style w:type="character" w:styleId="a4">
+    <w:name w:val="Unresolved Mention"/>
+    <w:basedOn w:val="a0"/>
+    <w:uiPriority w:val="99"/>
+    <w:semiHidden/>
+    <w:unhideWhenUsed/>
+    <w:rsid w:val="009550EC"/>
+    <w:rPr>
+      <w:color w:val="605E5C"/>
+      <w:shd w:val="clear" w:color="auto" w:fill="E1DFDD"/>
+    </w:rPr>
+  </w:style>
+  <w:style w:type="paragraph" w:styleId="a5">
+    <w:name w:val="List Paragraph"/>
+    <w:basedOn w:val="a"/>
+    <w:uiPriority w:val="34"/>
+    <w:qFormat/>
+    <w:rsid w:val="00B0446F"/>
+    <w:pPr>
+      <w:ind w:leftChars="200" w:left="480"/>
+    </w:pPr>
   </w:style>
 </w:styles>
 </file>
